--- a/Assignment 1 Report.docx
+++ b/Assignment 1 Report.docx
@@ -1,6 +1,6 @@
 
 <file path=word/document.xml><?xml version="1.0" encoding="utf-8"?>
-<w:document xmlns:wpc="http://schemas.microsoft.com/office/word/2010/wordprocessingCanvas" xmlns:mc="http://schemas.openxmlformats.org/markup-compatibility/2006" xmlns:o="urn:schemas-microsoft-com:office:office" xmlns:r="http://schemas.openxmlformats.org/officeDocument/2006/relationships" xmlns:m="http://schemas.openxmlformats.org/officeDocument/2006/math" xmlns:v="urn:schemas-microsoft-com:vml" xmlns:wp14="http://schemas.microsoft.com/office/word/2010/wordprocessingDrawing" xmlns:wp="http://schemas.openxmlformats.org/drawingml/2006/wordprocessingDrawing" xmlns:w10="urn:schemas-microsoft-com:office:word" xmlns:w="http://schemas.openxmlformats.org/wordprocessingml/2006/main" xmlns:w14="http://schemas.microsoft.com/office/word/2010/wordml" xmlns:w15="http://schemas.microsoft.com/office/word/2012/wordml" xmlns:wpg="http://schemas.microsoft.com/office/word/2010/wordprocessingGroup" xmlns:wpi="http://schemas.microsoft.com/office/word/2010/wordprocessingInk" xmlns:wne="http://schemas.microsoft.com/office/word/2006/wordml" xmlns:wps="http://schemas.microsoft.com/office/word/2010/wordprocessingShape" mc:Ignorable="w14 w15 wp14">
+<w:document xmlns:wpc="http://schemas.microsoft.com/office/word/2010/wordprocessingCanvas" xmlns:cx="http://schemas.microsoft.com/office/drawing/2014/chartex" xmlns:cx1="http://schemas.microsoft.com/office/drawing/2015/9/8/chartex" xmlns:cx2="http://schemas.microsoft.com/office/drawing/2015/10/21/chartex" xmlns:cx3="http://schemas.microsoft.com/office/drawing/2016/5/9/chartex" xmlns:cx4="http://schemas.microsoft.com/office/drawing/2016/5/10/chartex" xmlns:cx5="http://schemas.microsoft.com/office/drawing/2016/5/11/chartex" xmlns:cx6="http://schemas.microsoft.com/office/drawing/2016/5/12/chartex" xmlns:cx7="http://schemas.microsoft.com/office/drawing/2016/5/13/chartex" xmlns:cx8="http://schemas.microsoft.com/office/drawing/2016/5/14/chartex" xmlns:mc="http://schemas.openxmlformats.org/markup-compatibility/2006" xmlns:aink="http://schemas.microsoft.com/office/drawing/2016/ink" xmlns:am3d="http://schemas.microsoft.com/office/drawing/2017/model3d" xmlns:o="urn:schemas-microsoft-com:office:office" xmlns:r="http://schemas.openxmlformats.org/officeDocument/2006/relationships" xmlns:m="http://schemas.openxmlformats.org/officeDocument/2006/math" xmlns:v="urn:schemas-microsoft-com:vml" xmlns:wp14="http://schemas.microsoft.com/office/word/2010/wordprocessingDrawing" xmlns:wp="http://schemas.openxmlformats.org/drawingml/2006/wordprocessingDrawing" xmlns:w10="urn:schemas-microsoft-com:office:word" xmlns:w="http://schemas.openxmlformats.org/wordprocessingml/2006/main" xmlns:w14="http://schemas.microsoft.com/office/word/2010/wordml" xmlns:w15="http://schemas.microsoft.com/office/word/2012/wordml" xmlns:w16cid="http://schemas.microsoft.com/office/word/2016/wordml/cid" xmlns:w16se="http://schemas.microsoft.com/office/word/2015/wordml/symex" xmlns:wpg="http://schemas.microsoft.com/office/word/2010/wordprocessingGroup" xmlns:wpi="http://schemas.microsoft.com/office/word/2010/wordprocessingInk" xmlns:wne="http://schemas.microsoft.com/office/word/2006/wordml" xmlns:wps="http://schemas.microsoft.com/office/word/2010/wordprocessingShape" mc:Ignorable="w14 w15 w16se w16cid wp14">
   <w:body>
     <w:p>
       <w:r>
@@ -233,7 +233,7 @@
                     </wp:inline>
                   </w:drawing>
                 </mc:Choice>
-                <mc:Fallback xmlns:w16se="http://schemas.microsoft.com/office/word/2015/wordml/symex" xmlns:w16cid="http://schemas.microsoft.com/office/word/2016/wordml/cid" xmlns:am3d="http://schemas.microsoft.com/office/drawing/2017/model3d" xmlns:aink="http://schemas.microsoft.com/office/drawing/2016/ink" xmlns:cx8="http://schemas.microsoft.com/office/drawing/2016/5/14/chartex" xmlns:cx7="http://schemas.microsoft.com/office/drawing/2016/5/13/chartex" xmlns:cx6="http://schemas.microsoft.com/office/drawing/2016/5/12/chartex" xmlns:cx5="http://schemas.microsoft.com/office/drawing/2016/5/11/chartex" xmlns:cx4="http://schemas.microsoft.com/office/drawing/2016/5/10/chartex" xmlns:cx3="http://schemas.microsoft.com/office/drawing/2016/5/9/chartex" xmlns:cx2="http://schemas.microsoft.com/office/drawing/2015/10/21/chartex" xmlns:cx1="http://schemas.microsoft.com/office/drawing/2015/9/8/chartex" xmlns:cx="http://schemas.microsoft.com/office/drawing/2014/chartex">
+                <mc:Fallback>
                   <w:pict>
                     <v:line w14:anchorId="2CF421AE" id="Straight Connector 5" o:spid="_x0000_s1026" alt="text divider" style="visibility:visible;mso-wrap-style:square;mso-left-percent:-10001;mso-top-percent:-10001;mso-position-horizontal:absolute;mso-position-horizontal-relative:char;mso-position-vertical:absolute;mso-position-vertical-relative:line;mso-left-percent:-10001;mso-top-percent:-10001" from="0,0" to="109.5pt,0" o:gfxdata="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" strokecolor="#082a75 [3215]" strokeweight="3pt">
                       <w10:anchorlock/>
@@ -492,7 +492,7 @@
                     </wp:inline>
                   </w:drawing>
                 </mc:Choice>
-                <mc:Fallback xmlns:w16se="http://schemas.microsoft.com/office/word/2015/wordml/symex" xmlns:w16cid="http://schemas.microsoft.com/office/word/2016/wordml/cid" xmlns:am3d="http://schemas.microsoft.com/office/drawing/2017/model3d" xmlns:aink="http://schemas.microsoft.com/office/drawing/2016/ink" xmlns:cx8="http://schemas.microsoft.com/office/drawing/2016/5/14/chartex" xmlns:cx7="http://schemas.microsoft.com/office/drawing/2016/5/13/chartex" xmlns:cx6="http://schemas.microsoft.com/office/drawing/2016/5/12/chartex" xmlns:cx5="http://schemas.microsoft.com/office/drawing/2016/5/11/chartex" xmlns:cx4="http://schemas.microsoft.com/office/drawing/2016/5/10/chartex" xmlns:cx3="http://schemas.microsoft.com/office/drawing/2016/5/9/chartex" xmlns:cx2="http://schemas.microsoft.com/office/drawing/2015/10/21/chartex" xmlns:cx1="http://schemas.microsoft.com/office/drawing/2015/9/8/chartex" xmlns:cx="http://schemas.microsoft.com/office/drawing/2014/chartex">
+                <mc:Fallback>
                   <w:pict>
                     <v:line w14:anchorId="2F969E7D" id="Straight Connector 6" o:spid="_x0000_s1026" alt="text divider" style="visibility:visible;mso-wrap-style:square;mso-left-percent:-10001;mso-top-percent:-10001;mso-position-horizontal:absolute;mso-position-horizontal-relative:char;mso-position-vertical:absolute;mso-position-vertical-relative:line;mso-left-percent:-10001;mso-top-percent:-10001" from="0,0" to="117.65pt,0" o:gfxdata="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" strokecolor="#082a75 [3215]" strokeweight="3pt">
                       <w10:anchorlock/>
@@ -554,16 +554,47 @@
               <w:sdtEndPr/>
               <w:sdtContent>
                 <w:r>
-                  <w:t>Aditya Pawar</w:t>
+                  <w:t xml:space="preserve">Aditya </w:t>
+                </w:r>
+                <w:proofErr w:type="spellStart"/>
+                <w:r>
+                  <w:t>Pawar</w:t>
+                </w:r>
+                <w:proofErr w:type="spellEnd"/>
+                <w:r>
+                  <w:br/>
+                  <w:t xml:space="preserve">                        </w:t>
+                </w:r>
+                <w:proofErr w:type="gramStart"/>
+                <w:r>
+                  <w:t>2]</w:t>
+                </w:r>
+                <w:proofErr w:type="spellStart"/>
+                <w:r>
+                  <w:t>Dhairya</w:t>
+                </w:r>
+                <w:proofErr w:type="spellEnd"/>
+                <w:proofErr w:type="gramEnd"/>
+                <w:r>
+                  <w:t xml:space="preserve"> Jaiswal</w:t>
                 </w:r>
                 <w:r>
                   <w:br/>
-                  <w:t xml:space="preserve">                        2]Dhairya Jaiswal</w:t>
+                  <w:t xml:space="preserve">                        3]</w:t>
                 </w:r>
+                <w:proofErr w:type="spellStart"/>
                 <w:r>
-                  <w:br/>
-                  <w:t xml:space="preserve">                        3]Ranga Chari Vinjamuri</w:t>
+                  <w:t>Ranga</w:t>
                 </w:r>
+                <w:proofErr w:type="spellEnd"/>
+                <w:r>
+                  <w:t xml:space="preserve"> Chari </w:t>
+                </w:r>
+                <w:proofErr w:type="spellStart"/>
+                <w:r>
+                  <w:t>Vinjamuri</w:t>
+                </w:r>
+                <w:proofErr w:type="spellEnd"/>
                 <w:r>
                   <w:br/>
                 </w:r>
@@ -605,7 +636,7 @@
             <wp:docPr id="12" name="Graphic 201" descr="logo-placeholder">
               <a:extLst xmlns:a="http://schemas.openxmlformats.org/drawingml/2006/main">
                 <a:ext uri="{FF2B5EF4-FFF2-40B4-BE49-F238E27FC236}">
-                  <a16:creationId xmlns:a16="http://schemas.microsoft.com/office/drawing/2014/main" xmlns:w16se="http://schemas.microsoft.com/office/word/2015/wordml/symex" xmlns:w16cid="http://schemas.microsoft.com/office/word/2016/wordml/cid" xmlns:w="http://schemas.openxmlformats.org/wordprocessingml/2006/main" xmlns:w10="urn:schemas-microsoft-com:office:word" xmlns:v="urn:schemas-microsoft-com:vml" xmlns:o="urn:schemas-microsoft-com:office:office" xmlns:am3d="http://schemas.microsoft.com/office/drawing/2017/model3d" xmlns:aink="http://schemas.microsoft.com/office/drawing/2016/ink" xmlns:cx8="http://schemas.microsoft.com/office/drawing/2016/5/14/chartex" xmlns:cx7="http://schemas.microsoft.com/office/drawing/2016/5/13/chartex" xmlns:cx6="http://schemas.microsoft.com/office/drawing/2016/5/12/chartex" xmlns:cx5="http://schemas.microsoft.com/office/drawing/2016/5/11/chartex" xmlns:cx4="http://schemas.microsoft.com/office/drawing/2016/5/10/chartex" xmlns:cx3="http://schemas.microsoft.com/office/drawing/2016/5/9/chartex" xmlns:cx2="http://schemas.microsoft.com/office/drawing/2015/10/21/chartex" xmlns:cx1="http://schemas.microsoft.com/office/drawing/2015/9/8/chartex" xmlns:cx="http://schemas.microsoft.com/office/drawing/2014/chartex" xmlns="" id="{F3D65186-AB5A-4584-87C3-0FAA2992263B}"/>
+                  <a16:creationId xmlns:a16="http://schemas.microsoft.com/office/drawing/2014/main" id="{F3D65186-AB5A-4584-87C3-0FAA2992263B}"/>
                 </a:ext>
               </a:extLst>
             </wp:docPr>
@@ -617,7 +648,7 @@
                     <pic:cNvPr id="12" name="Graphic 201" descr="logo-placeholder">
                       <a:extLst>
                         <a:ext uri="{FF2B5EF4-FFF2-40B4-BE49-F238E27FC236}">
-                          <a16:creationId xmlns:a16="http://schemas.microsoft.com/office/drawing/2014/main" xmlns:w16se="http://schemas.microsoft.com/office/word/2015/wordml/symex" xmlns:w16cid="http://schemas.microsoft.com/office/word/2016/wordml/cid" xmlns:w="http://schemas.openxmlformats.org/wordprocessingml/2006/main" xmlns:w10="urn:schemas-microsoft-com:office:word" xmlns:v="urn:schemas-microsoft-com:vml" xmlns:o="urn:schemas-microsoft-com:office:office" xmlns:am3d="http://schemas.microsoft.com/office/drawing/2017/model3d" xmlns:aink="http://schemas.microsoft.com/office/drawing/2016/ink" xmlns:cx8="http://schemas.microsoft.com/office/drawing/2016/5/14/chartex" xmlns:cx7="http://schemas.microsoft.com/office/drawing/2016/5/13/chartex" xmlns:cx6="http://schemas.microsoft.com/office/drawing/2016/5/12/chartex" xmlns:cx5="http://schemas.microsoft.com/office/drawing/2016/5/11/chartex" xmlns:cx4="http://schemas.microsoft.com/office/drawing/2016/5/10/chartex" xmlns:cx3="http://schemas.microsoft.com/office/drawing/2016/5/9/chartex" xmlns:cx2="http://schemas.microsoft.com/office/drawing/2015/10/21/chartex" xmlns:cx1="http://schemas.microsoft.com/office/drawing/2015/9/8/chartex" xmlns:cx="http://schemas.microsoft.com/office/drawing/2014/chartex" xmlns="" id="{F3D65186-AB5A-4584-87C3-0FAA2992263B}"/>
+                          <a16:creationId xmlns:a16="http://schemas.microsoft.com/office/drawing/2014/main" id="{F3D65186-AB5A-4584-87C3-0FAA2992263B}"/>
                         </a:ext>
                       </a:extLst>
                     </pic:cNvPr>
@@ -630,7 +661,7 @@
                           <a14:useLocalDpi xmlns:a14="http://schemas.microsoft.com/office/drawing/2010/main" val="0"/>
                         </a:ext>
                         <a:ext uri="{96DAC541-7B7A-43D3-8B79-37D633B846F1}">
-                          <asvg:svgBlip xmlns:asvg="http://schemas.microsoft.com/office/drawing/2016/SVG/main" xmlns:w16se="http://schemas.microsoft.com/office/word/2015/wordml/symex" xmlns:w16cid="http://schemas.microsoft.com/office/word/2016/wordml/cid" xmlns:w="http://schemas.openxmlformats.org/wordprocessingml/2006/main" xmlns:w10="urn:schemas-microsoft-com:office:word" xmlns:v="urn:schemas-microsoft-com:vml" xmlns:o="urn:schemas-microsoft-com:office:office" xmlns:am3d="http://schemas.microsoft.com/office/drawing/2017/model3d" xmlns:aink="http://schemas.microsoft.com/office/drawing/2016/ink" xmlns:cx8="http://schemas.microsoft.com/office/drawing/2016/5/14/chartex" xmlns:cx7="http://schemas.microsoft.com/office/drawing/2016/5/13/chartex" xmlns:cx6="http://schemas.microsoft.com/office/drawing/2016/5/12/chartex" xmlns:cx5="http://schemas.microsoft.com/office/drawing/2016/5/11/chartex" xmlns:cx4="http://schemas.microsoft.com/office/drawing/2016/5/10/chartex" xmlns:cx3="http://schemas.microsoft.com/office/drawing/2016/5/9/chartex" xmlns:cx2="http://schemas.microsoft.com/office/drawing/2015/10/21/chartex" xmlns:cx1="http://schemas.microsoft.com/office/drawing/2015/9/8/chartex" xmlns:cx="http://schemas.microsoft.com/office/drawing/2014/chartex" xmlns="" r:embed="rId11"/>
+                          <asvg:svgBlip xmlns:asvg="http://schemas.microsoft.com/office/drawing/2016/SVG/main" r:embed="rId11"/>
                         </a:ext>
                       </a:extLst>
                     </a:blip>
@@ -726,7 +757,7 @@
               </wp:anchor>
             </w:drawing>
           </mc:Choice>
-          <mc:Fallback xmlns:w16se="http://schemas.microsoft.com/office/word/2015/wordml/symex" xmlns:w16cid="http://schemas.microsoft.com/office/word/2016/wordml/cid" xmlns:am3d="http://schemas.microsoft.com/office/drawing/2017/model3d" xmlns:aink="http://schemas.microsoft.com/office/drawing/2016/ink" xmlns:cx8="http://schemas.microsoft.com/office/drawing/2016/5/14/chartex" xmlns:cx7="http://schemas.microsoft.com/office/drawing/2016/5/13/chartex" xmlns:cx6="http://schemas.microsoft.com/office/drawing/2016/5/12/chartex" xmlns:cx5="http://schemas.microsoft.com/office/drawing/2016/5/11/chartex" xmlns:cx4="http://schemas.microsoft.com/office/drawing/2016/5/10/chartex" xmlns:cx3="http://schemas.microsoft.com/office/drawing/2016/5/9/chartex" xmlns:cx2="http://schemas.microsoft.com/office/drawing/2015/10/21/chartex" xmlns:cx1="http://schemas.microsoft.com/office/drawing/2015/9/8/chartex" xmlns:cx="http://schemas.microsoft.com/office/drawing/2014/chartex">
+          <mc:Fallback>
             <w:pict>
               <v:rect w14:anchorId="67463ACC" id="Rectangle 2" o:spid="_x0000_s1026" alt="colored rectangle" style="position:absolute;margin-left:-58.8pt;margin-top:525.2pt;width:611.1pt;height:265.7pt;z-index:-251657216;visibility:visible;mso-wrap-style:square;mso-wrap-distance-left:9pt;mso-wrap-distance-top:0;mso-wrap-distance-right:9pt;mso-wrap-distance-bottom:0;mso-position-horizontal:absolute;mso-position-horizontal-relative:text;mso-position-vertical:absolute;mso-position-vertical-relative:page;v-text-anchor:middle" o:gfxdata="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" fillcolor="#34aba2 [3206]" stroked="f" strokeweight="2pt">
                 <w10:wrap anchory="page"/>
@@ -805,7 +836,7 @@
               </wp:anchor>
             </w:drawing>
           </mc:Choice>
-          <mc:Fallback xmlns:w16se="http://schemas.microsoft.com/office/word/2015/wordml/symex" xmlns:w16cid="http://schemas.microsoft.com/office/word/2016/wordml/cid" xmlns:am3d="http://schemas.microsoft.com/office/drawing/2017/model3d" xmlns:aink="http://schemas.microsoft.com/office/drawing/2016/ink" xmlns:cx8="http://schemas.microsoft.com/office/drawing/2016/5/14/chartex" xmlns:cx7="http://schemas.microsoft.com/office/drawing/2016/5/13/chartex" xmlns:cx6="http://schemas.microsoft.com/office/drawing/2016/5/12/chartex" xmlns:cx5="http://schemas.microsoft.com/office/drawing/2016/5/11/chartex" xmlns:cx4="http://schemas.microsoft.com/office/drawing/2016/5/10/chartex" xmlns:cx3="http://schemas.microsoft.com/office/drawing/2016/5/9/chartex" xmlns:cx2="http://schemas.microsoft.com/office/drawing/2015/10/21/chartex" xmlns:cx1="http://schemas.microsoft.com/office/drawing/2015/9/8/chartex" xmlns:cx="http://schemas.microsoft.com/office/drawing/2014/chartex">
+          <mc:Fallback>
             <w:pict>
               <v:rect w14:anchorId="066F42C8" id="Rectangle 3" o:spid="_x0000_s1026" alt="white rectangle for text on cover" style="position:absolute;margin-left:-16.15pt;margin-top:70.9pt;width:310.15pt;height:651pt;z-index:-251656192;visibility:visible;mso-wrap-style:square;mso-width-percent:0;mso-wrap-distance-left:9pt;mso-wrap-distance-top:0;mso-wrap-distance-right:9pt;mso-wrap-distance-bottom:0;mso-position-horizontal:absolute;mso-position-horizontal-relative:text;mso-position-vertical:absolute;mso-position-vertical-relative:page;mso-width-percent:0;mso-width-relative:margin;v-text-anchor:middle" o:gfxdata="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" fillcolor="white [3212]" stroked="f" strokeweight="2pt">
                 <w10:wrap anchory="page"/>
@@ -901,13 +932,23 @@
                 <w:szCs w:val="24"/>
               </w:rPr>
             </w:pPr>
+            <w:proofErr w:type="spellStart"/>
             <w:r>
               <w:rPr>
                 <w:rFonts w:ascii="Bell MT" w:hAnsi="Bell MT"/>
                 <w:sz w:val="24"/>
                 <w:szCs w:val="24"/>
               </w:rPr>
-              <w:t>Pg.No.</w:t>
+              <w:t>Pg.No</w:t>
+            </w:r>
+            <w:proofErr w:type="spellEnd"/>
+            <w:r>
+              <w:rPr>
+                <w:rFonts w:ascii="Bell MT" w:hAnsi="Bell MT"/>
+                <w:sz w:val="24"/>
+                <w:szCs w:val="24"/>
+              </w:rPr>
+              <w:t>.</w:t>
             </w:r>
           </w:p>
         </w:tc>
@@ -1429,6 +1470,7 @@
                 <w:szCs w:val="24"/>
               </w:rPr>
             </w:pPr>
+            <w:proofErr w:type="spellStart"/>
             <w:r>
               <w:rPr>
                 <w:rFonts w:ascii="Bell MT" w:hAnsi="Bell MT"/>
@@ -1438,6 +1480,7 @@
               </w:rPr>
               <w:t>Beautifulsoup</w:t>
             </w:r>
+            <w:proofErr w:type="spellEnd"/>
           </w:p>
         </w:tc>
         <w:tc>
@@ -1491,6 +1534,7 @@
                 <w:szCs w:val="24"/>
               </w:rPr>
             </w:pPr>
+            <w:proofErr w:type="spellStart"/>
             <w:r>
               <w:rPr>
                 <w:rFonts w:ascii="Bell MT" w:hAnsi="Bell MT"/>
@@ -1509,6 +1553,7 @@
               </w:rPr>
               <w:t>rllib</w:t>
             </w:r>
+            <w:proofErr w:type="spellEnd"/>
           </w:p>
         </w:tc>
         <w:tc>
@@ -1553,6 +1598,8 @@
                 <w:szCs w:val="24"/>
               </w:rPr>
             </w:pPr>
+            <w:proofErr w:type="spellStart"/>
+            <w:proofErr w:type="gramStart"/>
             <w:r>
               <w:rPr>
                 <w:rFonts w:ascii="Bell MT" w:hAnsi="Bell MT"/>
@@ -1580,6 +1627,8 @@
               </w:rPr>
               <w:t>lib.request</w:t>
             </w:r>
+            <w:proofErr w:type="spellEnd"/>
+            <w:proofErr w:type="gramEnd"/>
           </w:p>
         </w:tc>
         <w:tc>
@@ -1766,6 +1815,7 @@
                 <w:szCs w:val="24"/>
               </w:rPr>
             </w:pPr>
+            <w:proofErr w:type="spellStart"/>
             <w:r>
               <w:rPr>
                 <w:rFonts w:ascii="Bell MT" w:hAnsi="Bell MT"/>
@@ -1784,6 +1834,7 @@
               </w:rPr>
               <w:t>s</w:t>
             </w:r>
+            <w:proofErr w:type="spellEnd"/>
           </w:p>
         </w:tc>
         <w:tc>
@@ -1828,6 +1879,7 @@
                 <w:szCs w:val="24"/>
               </w:rPr>
             </w:pPr>
+            <w:proofErr w:type="spellStart"/>
             <w:r>
               <w:rPr>
                 <w:rFonts w:ascii="Bell MT" w:hAnsi="Bell MT"/>
@@ -1846,6 +1898,7 @@
               </w:rPr>
               <w:t>ipfile</w:t>
             </w:r>
+            <w:proofErr w:type="spellEnd"/>
           </w:p>
         </w:tc>
         <w:tc>
@@ -1868,8 +1921,19 @@
                 <w:sz w:val="24"/>
                 <w:szCs w:val="24"/>
               </w:rPr>
-              <w:t>Creating and Handling zipfiles</w:t>
+              <w:t xml:space="preserve">Creating and Handling </w:t>
             </w:r>
+            <w:proofErr w:type="spellStart"/>
+            <w:r>
+              <w:rPr>
+                <w:rFonts w:ascii="Bell MT" w:hAnsi="Bell MT"/>
+                <w:color w:val="0F0D29" w:themeColor="text1"/>
+                <w:sz w:val="24"/>
+                <w:szCs w:val="24"/>
+              </w:rPr>
+              <w:t>zipfiles</w:t>
+            </w:r>
+            <w:proofErr w:type="spellEnd"/>
           </w:p>
         </w:tc>
       </w:tr>
@@ -1996,6 +2060,7 @@
                 <w:szCs w:val="24"/>
               </w:rPr>
             </w:pPr>
+            <w:proofErr w:type="spellStart"/>
             <w:r>
               <w:rPr>
                 <w:rFonts w:ascii="Bell MT" w:hAnsi="Bell MT"/>
@@ -2005,6 +2070,7 @@
               </w:rPr>
               <w:t>shutil</w:t>
             </w:r>
+            <w:proofErr w:type="spellEnd"/>
           </w:p>
         </w:tc>
         <w:tc>
@@ -2311,7 +2377,27 @@
           <w:sz w:val="24"/>
           <w:szCs w:val="24"/>
         </w:rPr>
-        <w:t>Warning: Issue a warning regarding a particular runtime event.</w:t>
+        <w:t xml:space="preserve">Warning: Issue a warning regarding a </w:t>
+      </w:r>
+      <w:proofErr w:type="gramStart"/>
+      <w:r>
+        <w:rPr>
+          <w:rFonts w:ascii="Bell MT" w:hAnsi="Bell MT"/>
+          <w:b w:val="0"/>
+          <w:sz w:val="24"/>
+          <w:szCs w:val="24"/>
+        </w:rPr>
+        <w:t>particular runtime</w:t>
+      </w:r>
+      <w:proofErr w:type="gramEnd"/>
+      <w:r>
+        <w:rPr>
+          <w:rFonts w:ascii="Bell MT" w:hAnsi="Bell MT"/>
+          <w:b w:val="0"/>
+          <w:sz w:val="24"/>
+          <w:szCs w:val="24"/>
+        </w:rPr>
+        <w:t xml:space="preserve"> event.</w:t>
       </w:r>
     </w:p>
     <w:p>
@@ -2555,8 +2641,19 @@
           <w:sz w:val="24"/>
           <w:szCs w:val="24"/>
         </w:rPr>
-        <w:t xml:space="preserve"> Cik</w:t>
-      </w:r>
+        <w:t xml:space="preserve"> </w:t>
+      </w:r>
+      <w:proofErr w:type="spellStart"/>
+      <w:r>
+        <w:rPr>
+          <w:rFonts w:ascii="Bell MT" w:hAnsi="Bell MT"/>
+          <w:b w:val="0"/>
+          <w:sz w:val="24"/>
+          <w:szCs w:val="24"/>
+        </w:rPr>
+        <w:t>Cik</w:t>
+      </w:r>
+      <w:proofErr w:type="spellEnd"/>
     </w:p>
     <w:p>
       <w:pPr>
@@ -2586,8 +2683,19 @@
           <w:sz w:val="24"/>
           <w:szCs w:val="24"/>
         </w:rPr>
-        <w:t xml:space="preserve"> Account_Number</w:t>
-      </w:r>
+        <w:t xml:space="preserve"> </w:t>
+      </w:r>
+      <w:proofErr w:type="spellStart"/>
+      <w:r>
+        <w:rPr>
+          <w:rFonts w:ascii="Bell MT" w:hAnsi="Bell MT"/>
+          <w:b w:val="0"/>
+          <w:sz w:val="24"/>
+          <w:szCs w:val="24"/>
+        </w:rPr>
+        <w:t>Account_Number</w:t>
+      </w:r>
+      <w:proofErr w:type="spellEnd"/>
     </w:p>
     <w:p>
       <w:pPr>
@@ -2617,8 +2725,19 @@
           <w:sz w:val="24"/>
           <w:szCs w:val="24"/>
         </w:rPr>
-        <w:t>Amazon Access_key</w:t>
-      </w:r>
+        <w:t xml:space="preserve">Amazon </w:t>
+      </w:r>
+      <w:proofErr w:type="spellStart"/>
+      <w:r>
+        <w:rPr>
+          <w:rFonts w:ascii="Bell MT" w:hAnsi="Bell MT"/>
+          <w:b w:val="0"/>
+          <w:sz w:val="24"/>
+          <w:szCs w:val="24"/>
+        </w:rPr>
+        <w:t>Access_key</w:t>
+      </w:r>
+      <w:proofErr w:type="spellEnd"/>
     </w:p>
     <w:p>
       <w:pPr>
@@ -2657,8 +2776,19 @@
           <w:sz w:val="24"/>
           <w:szCs w:val="24"/>
         </w:rPr>
-        <w:t>Amazon Secret Access_key</w:t>
-      </w:r>
+        <w:t xml:space="preserve">Amazon Secret </w:t>
+      </w:r>
+      <w:proofErr w:type="spellStart"/>
+      <w:r>
+        <w:rPr>
+          <w:rFonts w:ascii="Bell MT" w:hAnsi="Bell MT"/>
+          <w:b w:val="0"/>
+          <w:sz w:val="24"/>
+          <w:szCs w:val="24"/>
+        </w:rPr>
+        <w:t>Access_key</w:t>
+      </w:r>
+      <w:proofErr w:type="spellEnd"/>
     </w:p>
     <w:p>
       <w:pPr>
@@ -2672,6 +2802,7 @@
           <w:szCs w:val="24"/>
         </w:rPr>
       </w:pPr>
+      <w:proofErr w:type="gramStart"/>
       <w:r>
         <w:rPr>
           <w:rFonts w:ascii="Bell MT" w:hAnsi="Bell MT"/>
@@ -2688,7 +2819,17 @@
           <w:sz w:val="24"/>
           <w:szCs w:val="24"/>
         </w:rPr>
-        <w:t>S3 Location</w:t>
+        <w:t>S</w:t>
+      </w:r>
+      <w:proofErr w:type="gramEnd"/>
+      <w:r>
+        <w:rPr>
+          <w:rFonts w:ascii="Bell MT" w:hAnsi="Bell MT"/>
+          <w:b w:val="0"/>
+          <w:sz w:val="24"/>
+          <w:szCs w:val="24"/>
+        </w:rPr>
+        <w:t>3 Location</w:t>
       </w:r>
     </w:p>
     <w:p>
@@ -2714,8 +2855,30 @@
           <w:sz w:val="24"/>
           <w:szCs w:val="24"/>
         </w:rPr>
-        <w:t xml:space="preserve">We are using urllib and </w:t>
-      </w:r>
+        <w:t xml:space="preserve">We are using </w:t>
+      </w:r>
+      <w:proofErr w:type="spellStart"/>
+      <w:r>
+        <w:rPr>
+          <w:rFonts w:ascii="Bell MT" w:hAnsi="Bell MT"/>
+          <w:b w:val="0"/>
+          <w:sz w:val="24"/>
+          <w:szCs w:val="24"/>
+        </w:rPr>
+        <w:t>urllib</w:t>
+      </w:r>
+      <w:proofErr w:type="spellEnd"/>
+      <w:r>
+        <w:rPr>
+          <w:rFonts w:ascii="Bell MT" w:hAnsi="Bell MT"/>
+          <w:b w:val="0"/>
+          <w:sz w:val="24"/>
+          <w:szCs w:val="24"/>
+        </w:rPr>
+        <w:t xml:space="preserve"> and </w:t>
+      </w:r>
+      <w:proofErr w:type="spellStart"/>
+      <w:proofErr w:type="gramStart"/>
       <w:r>
         <w:rPr>
           <w:rFonts w:ascii="Bell MT" w:hAnsi="Bell MT"/>
@@ -2732,7 +2895,18 @@
           <w:sz w:val="24"/>
           <w:szCs w:val="24"/>
         </w:rPr>
-        <w:t xml:space="preserve">request libraries to </w:t>
+        <w:t>request</w:t>
+      </w:r>
+      <w:proofErr w:type="spellEnd"/>
+      <w:proofErr w:type="gramEnd"/>
+      <w:r>
+        <w:rPr>
+          <w:rFonts w:ascii="Bell MT" w:hAnsi="Bell MT"/>
+          <w:b w:val="0"/>
+          <w:sz w:val="24"/>
+          <w:szCs w:val="24"/>
+        </w:rPr>
+        <w:t xml:space="preserve"> libraries to </w:t>
       </w:r>
       <w:r>
         <w:rPr>
@@ -2767,7 +2941,47 @@
           <w:sz w:val="24"/>
           <w:szCs w:val="24"/>
         </w:rPr>
-        <w:t>We are using BeautifulSoup libraries to handle html tags in Python and also to prettify the data content.</w:t>
+        <w:t xml:space="preserve">We are using </w:t>
+      </w:r>
+      <w:proofErr w:type="spellStart"/>
+      <w:r>
+        <w:rPr>
+          <w:rFonts w:ascii="Bell MT" w:hAnsi="Bell MT"/>
+          <w:b w:val="0"/>
+          <w:sz w:val="24"/>
+          <w:szCs w:val="24"/>
+        </w:rPr>
+        <w:t>BeautifulSoup</w:t>
+      </w:r>
+      <w:proofErr w:type="spellEnd"/>
+      <w:r>
+        <w:rPr>
+          <w:rFonts w:ascii="Bell MT" w:hAnsi="Bell MT"/>
+          <w:b w:val="0"/>
+          <w:sz w:val="24"/>
+          <w:szCs w:val="24"/>
+        </w:rPr>
+        <w:t xml:space="preserve"> libraries to handle html tags in Python </w:t>
+      </w:r>
+      <w:proofErr w:type="gramStart"/>
+      <w:r>
+        <w:rPr>
+          <w:rFonts w:ascii="Bell MT" w:hAnsi="Bell MT"/>
+          <w:b w:val="0"/>
+          <w:sz w:val="24"/>
+          <w:szCs w:val="24"/>
+        </w:rPr>
+        <w:t>and also</w:t>
+      </w:r>
+      <w:proofErr w:type="gramEnd"/>
+      <w:r>
+        <w:rPr>
+          <w:rFonts w:ascii="Bell MT" w:hAnsi="Bell MT"/>
+          <w:b w:val="0"/>
+          <w:sz w:val="24"/>
+          <w:szCs w:val="24"/>
+        </w:rPr>
+        <w:t xml:space="preserve"> to prettify the data content.</w:t>
       </w:r>
     </w:p>
     <w:p>
@@ -2793,7 +3007,78 @@
           <w:sz w:val="24"/>
           <w:szCs w:val="24"/>
         </w:rPr>
-        <w:t>Once URL is opened using the urllib.request.get() we have a foreach loop to run through all the &lt;a&gt; tags and &lt;href&gt; tags of the html page. If there is no 10-Q file the program exists.</w:t>
+        <w:t xml:space="preserve">Once URL is opened using the </w:t>
+      </w:r>
+      <w:proofErr w:type="spellStart"/>
+      <w:proofErr w:type="gramStart"/>
+      <w:r>
+        <w:rPr>
+          <w:rFonts w:ascii="Bell MT" w:hAnsi="Bell MT"/>
+          <w:b w:val="0"/>
+          <w:sz w:val="24"/>
+          <w:szCs w:val="24"/>
+        </w:rPr>
+        <w:t>urllib.request.get</w:t>
+      </w:r>
+      <w:proofErr w:type="spellEnd"/>
+      <w:r>
+        <w:rPr>
+          <w:rFonts w:ascii="Bell MT" w:hAnsi="Bell MT"/>
+          <w:b w:val="0"/>
+          <w:sz w:val="24"/>
+          <w:szCs w:val="24"/>
+        </w:rPr>
+        <w:t>(</w:t>
+      </w:r>
+      <w:proofErr w:type="gramEnd"/>
+      <w:r>
+        <w:rPr>
+          <w:rFonts w:ascii="Bell MT" w:hAnsi="Bell MT"/>
+          <w:b w:val="0"/>
+          <w:sz w:val="24"/>
+          <w:szCs w:val="24"/>
+        </w:rPr>
+        <w:t>) we have a foreach loop to run through all the &lt;a&gt; tags and &lt;</w:t>
+      </w:r>
+      <w:proofErr w:type="spellStart"/>
+      <w:r>
+        <w:rPr>
+          <w:rFonts w:ascii="Bell MT" w:hAnsi="Bell MT"/>
+          <w:b w:val="0"/>
+          <w:sz w:val="24"/>
+          <w:szCs w:val="24"/>
+        </w:rPr>
+        <w:t>href</w:t>
+      </w:r>
+      <w:proofErr w:type="spellEnd"/>
+      <w:r>
+        <w:rPr>
+          <w:rFonts w:ascii="Bell MT" w:hAnsi="Bell MT"/>
+          <w:b w:val="0"/>
+          <w:sz w:val="24"/>
+          <w:szCs w:val="24"/>
+        </w:rPr>
+        <w:t xml:space="preserve">&gt; tags of the html page. If there is no 10-Q </w:t>
+      </w:r>
+      <w:proofErr w:type="gramStart"/>
+      <w:r>
+        <w:rPr>
+          <w:rFonts w:ascii="Bell MT" w:hAnsi="Bell MT"/>
+          <w:b w:val="0"/>
+          <w:sz w:val="24"/>
+          <w:szCs w:val="24"/>
+        </w:rPr>
+        <w:t>file</w:t>
+      </w:r>
+      <w:proofErr w:type="gramEnd"/>
+      <w:r>
+        <w:rPr>
+          <w:rFonts w:ascii="Bell MT" w:hAnsi="Bell MT"/>
+          <w:b w:val="0"/>
+          <w:sz w:val="24"/>
+          <w:szCs w:val="24"/>
+        </w:rPr>
+        <w:t xml:space="preserve"> the program exists.</w:t>
       </w:r>
     </w:p>
     <w:p>
@@ -2819,7 +3104,27 @@
           <w:sz w:val="24"/>
           <w:szCs w:val="24"/>
         </w:rPr>
-        <w:t xml:space="preserve">Once we get and open the 10-Q url link we extract the </w:t>
+        <w:t xml:space="preserve">Once we get and open the 10-Q </w:t>
+      </w:r>
+      <w:proofErr w:type="spellStart"/>
+      <w:r>
+        <w:rPr>
+          <w:rFonts w:ascii="Bell MT" w:hAnsi="Bell MT"/>
+          <w:b w:val="0"/>
+          <w:sz w:val="24"/>
+          <w:szCs w:val="24"/>
+        </w:rPr>
+        <w:t>url</w:t>
+      </w:r>
+      <w:proofErr w:type="spellEnd"/>
+      <w:r>
+        <w:rPr>
+          <w:rFonts w:ascii="Bell MT" w:hAnsi="Bell MT"/>
+          <w:b w:val="0"/>
+          <w:sz w:val="24"/>
+          <w:szCs w:val="24"/>
+        </w:rPr>
+        <w:t xml:space="preserve"> link we extract the </w:t>
       </w:r>
       <w:r>
         <w:rPr>
@@ -2890,7 +3195,27 @@
           <w:sz w:val="24"/>
           <w:szCs w:val="24"/>
         </w:rPr>
-        <w:t>We clean the fetched data as it contains special characters like ‘$’ and ‘%’ values inside the table data. So we have to iterate through the tables and look for patterns.</w:t>
+        <w:t xml:space="preserve">We clean the fetched data as it contains special characters like ‘$’ and ‘%’ values inside the table data. </w:t>
+      </w:r>
+      <w:proofErr w:type="gramStart"/>
+      <w:r>
+        <w:rPr>
+          <w:rFonts w:ascii="Bell MT" w:hAnsi="Bell MT"/>
+          <w:b w:val="0"/>
+          <w:sz w:val="24"/>
+          <w:szCs w:val="24"/>
+        </w:rPr>
+        <w:t>So</w:t>
+      </w:r>
+      <w:proofErr w:type="gramEnd"/>
+      <w:r>
+        <w:rPr>
+          <w:rFonts w:ascii="Bell MT" w:hAnsi="Bell MT"/>
+          <w:b w:val="0"/>
+          <w:sz w:val="24"/>
+          <w:szCs w:val="24"/>
+        </w:rPr>
+        <w:t xml:space="preserve"> we have to iterate through the tables and look for patterns.</w:t>
       </w:r>
     </w:p>
     <w:p>
@@ -2925,7 +3250,27 @@
           <w:sz w:val="24"/>
           <w:szCs w:val="24"/>
         </w:rPr>
-        <w:t xml:space="preserve"> created a refined table variable were we stored the clean table data which is inside &lt;td&gt; tags.</w:t>
+        <w:t xml:space="preserve"> created a refined table variable </w:t>
+      </w:r>
+      <w:proofErr w:type="gramStart"/>
+      <w:r>
+        <w:rPr>
+          <w:rFonts w:ascii="Bell MT" w:hAnsi="Bell MT"/>
+          <w:b w:val="0"/>
+          <w:sz w:val="24"/>
+          <w:szCs w:val="24"/>
+        </w:rPr>
+        <w:t>were</w:t>
+      </w:r>
+      <w:proofErr w:type="gramEnd"/>
+      <w:r>
+        <w:rPr>
+          <w:rFonts w:ascii="Bell MT" w:hAnsi="Bell MT"/>
+          <w:b w:val="0"/>
+          <w:sz w:val="24"/>
+          <w:szCs w:val="24"/>
+        </w:rPr>
+        <w:t xml:space="preserve"> we stored the clean table data which is inside &lt;td&gt; tags.</w:t>
       </w:r>
       <w:r>
         <w:rPr>
@@ -2969,7 +3314,27 @@
           <w:sz w:val="24"/>
           <w:szCs w:val="24"/>
         </w:rPr>
-        <w:t>After data is cleaned every table is stored as individual csv file which is inside extracted_csv folder.</w:t>
+        <w:t xml:space="preserve">After data is cleaned every table is stored as individual csv file which is inside </w:t>
+      </w:r>
+      <w:proofErr w:type="spellStart"/>
+      <w:r>
+        <w:rPr>
+          <w:rFonts w:ascii="Bell MT" w:hAnsi="Bell MT"/>
+          <w:b w:val="0"/>
+          <w:sz w:val="24"/>
+          <w:szCs w:val="24"/>
+        </w:rPr>
+        <w:t>extracted_csv</w:t>
+      </w:r>
+      <w:proofErr w:type="spellEnd"/>
+      <w:r>
+        <w:rPr>
+          <w:rFonts w:ascii="Bell MT" w:hAnsi="Bell MT"/>
+          <w:b w:val="0"/>
+          <w:sz w:val="24"/>
+          <w:szCs w:val="24"/>
+        </w:rPr>
+        <w:t xml:space="preserve"> folder.</w:t>
       </w:r>
     </w:p>
     <w:p>
@@ -3021,7 +3386,27 @@
           <w:sz w:val="24"/>
           <w:szCs w:val="24"/>
         </w:rPr>
-        <w:t>We create a bucket and upload a zip file .The bucket name is always unique.</w:t>
+        <w:t xml:space="preserve">We create a bucket and upload a zip </w:t>
+      </w:r>
+      <w:proofErr w:type="gramStart"/>
+      <w:r>
+        <w:rPr>
+          <w:rFonts w:ascii="Bell MT" w:hAnsi="Bell MT"/>
+          <w:b w:val="0"/>
+          <w:sz w:val="24"/>
+          <w:szCs w:val="24"/>
+        </w:rPr>
+        <w:t>file .The</w:t>
+      </w:r>
+      <w:proofErr w:type="gramEnd"/>
+      <w:r>
+        <w:rPr>
+          <w:rFonts w:ascii="Bell MT" w:hAnsi="Bell MT"/>
+          <w:b w:val="0"/>
+          <w:sz w:val="24"/>
+          <w:szCs w:val="24"/>
+        </w:rPr>
+        <w:t xml:space="preserve"> bucket name is always unique.</w:t>
       </w:r>
     </w:p>
     <w:p>
@@ -3110,8 +3495,6 @@
         </w:rPr>
         <w:t xml:space="preserve"> </w:t>
       </w:r>
-      <w:bookmarkStart w:id="0" w:name="_GoBack"/>
-      <w:bookmarkEnd w:id="0"/>
       <w:r>
         <w:rPr>
           <w:rFonts w:ascii="Bell MT" w:hAnsi="Bell MT"/>
@@ -3135,6 +3518,301 @@
           <w:szCs w:val="24"/>
         </w:rPr>
       </w:pPr>
+    </w:p>
+    <w:p>
+      <w:pPr>
+        <w:pStyle w:val="ListParagraph"/>
+        <w:spacing w:after="200"/>
+        <w:ind w:left="1440"/>
+        <w:jc w:val="both"/>
+        <w:rPr>
+          <w:rFonts w:ascii="Bell MT" w:hAnsi="Bell MT"/>
+          <w:b w:val="0"/>
+          <w:sz w:val="24"/>
+          <w:szCs w:val="24"/>
+        </w:rPr>
+      </w:pPr>
+    </w:p>
+    <w:p>
+      <w:pPr>
+        <w:pStyle w:val="ListParagraph"/>
+        <w:spacing w:after="200"/>
+        <w:ind w:left="1440"/>
+        <w:jc w:val="both"/>
+        <w:rPr>
+          <w:rFonts w:ascii="Bell MT" w:hAnsi="Bell MT"/>
+          <w:b w:val="0"/>
+          <w:sz w:val="24"/>
+          <w:szCs w:val="24"/>
+        </w:rPr>
+      </w:pPr>
+    </w:p>
+    <w:p>
+      <w:pPr>
+        <w:pStyle w:val="ListParagraph"/>
+        <w:spacing w:after="200"/>
+        <w:ind w:left="1440"/>
+        <w:jc w:val="both"/>
+        <w:rPr>
+          <w:rFonts w:ascii="Bell MT" w:hAnsi="Bell MT"/>
+          <w:b w:val="0"/>
+          <w:sz w:val="24"/>
+          <w:szCs w:val="24"/>
+        </w:rPr>
+      </w:pPr>
+    </w:p>
+    <w:p>
+      <w:pPr>
+        <w:pStyle w:val="ListParagraph"/>
+        <w:spacing w:after="200"/>
+        <w:ind w:left="1440"/>
+        <w:jc w:val="both"/>
+        <w:rPr>
+          <w:rFonts w:ascii="Bell MT" w:hAnsi="Bell MT"/>
+          <w:b w:val="0"/>
+          <w:sz w:val="24"/>
+          <w:szCs w:val="24"/>
+        </w:rPr>
+      </w:pPr>
+    </w:p>
+    <w:p>
+      <w:pPr>
+        <w:pStyle w:val="ListParagraph"/>
+        <w:spacing w:after="200"/>
+        <w:ind w:left="1440"/>
+        <w:jc w:val="both"/>
+        <w:rPr>
+          <w:rFonts w:ascii="Bell MT" w:hAnsi="Bell MT"/>
+          <w:b w:val="0"/>
+          <w:sz w:val="24"/>
+          <w:szCs w:val="24"/>
+        </w:rPr>
+      </w:pPr>
+    </w:p>
+    <w:p>
+      <w:pPr>
+        <w:pStyle w:val="ListParagraph"/>
+        <w:spacing w:after="200"/>
+        <w:ind w:left="1440"/>
+        <w:jc w:val="both"/>
+        <w:rPr>
+          <w:rFonts w:ascii="Bell MT" w:hAnsi="Bell MT"/>
+          <w:b w:val="0"/>
+          <w:sz w:val="24"/>
+          <w:szCs w:val="24"/>
+        </w:rPr>
+      </w:pPr>
+    </w:p>
+    <w:p>
+      <w:pPr>
+        <w:pStyle w:val="ListParagraph"/>
+        <w:spacing w:after="200"/>
+        <w:ind w:left="1440"/>
+        <w:jc w:val="both"/>
+        <w:rPr>
+          <w:rFonts w:ascii="Bell MT" w:hAnsi="Bell MT"/>
+          <w:b w:val="0"/>
+          <w:sz w:val="24"/>
+          <w:szCs w:val="24"/>
+        </w:rPr>
+      </w:pPr>
+    </w:p>
+    <w:p>
+      <w:pPr>
+        <w:pStyle w:val="ListParagraph"/>
+        <w:spacing w:after="200"/>
+        <w:ind w:left="1440"/>
+        <w:jc w:val="both"/>
+        <w:rPr>
+          <w:rFonts w:ascii="Bell MT" w:hAnsi="Bell MT"/>
+          <w:b w:val="0"/>
+          <w:sz w:val="24"/>
+          <w:szCs w:val="24"/>
+        </w:rPr>
+      </w:pPr>
+    </w:p>
+    <w:p>
+      <w:pPr>
+        <w:pStyle w:val="ListParagraph"/>
+        <w:spacing w:after="200"/>
+        <w:ind w:left="1440"/>
+        <w:jc w:val="both"/>
+        <w:rPr>
+          <w:rFonts w:ascii="Bell MT" w:hAnsi="Bell MT"/>
+          <w:b w:val="0"/>
+          <w:sz w:val="24"/>
+          <w:szCs w:val="24"/>
+        </w:rPr>
+      </w:pPr>
+    </w:p>
+    <w:p>
+      <w:pPr>
+        <w:pStyle w:val="ListParagraph"/>
+        <w:spacing w:after="200"/>
+        <w:ind w:left="1440"/>
+        <w:jc w:val="both"/>
+        <w:rPr>
+          <w:rFonts w:ascii="Bell MT" w:hAnsi="Bell MT"/>
+          <w:b w:val="0"/>
+          <w:sz w:val="24"/>
+          <w:szCs w:val="24"/>
+        </w:rPr>
+      </w:pPr>
+    </w:p>
+    <w:p>
+      <w:pPr>
+        <w:pStyle w:val="ListParagraph"/>
+        <w:spacing w:after="200"/>
+        <w:ind w:left="1440"/>
+        <w:jc w:val="both"/>
+        <w:rPr>
+          <w:rFonts w:ascii="Bell MT" w:hAnsi="Bell MT"/>
+          <w:b w:val="0"/>
+          <w:sz w:val="24"/>
+          <w:szCs w:val="24"/>
+        </w:rPr>
+      </w:pPr>
+    </w:p>
+    <w:p>
+      <w:pPr>
+        <w:pStyle w:val="ListParagraph"/>
+        <w:spacing w:after="200"/>
+        <w:ind w:left="1440"/>
+        <w:jc w:val="both"/>
+        <w:rPr>
+          <w:rFonts w:ascii="Bell MT" w:hAnsi="Bell MT"/>
+          <w:b w:val="0"/>
+          <w:sz w:val="24"/>
+          <w:szCs w:val="24"/>
+        </w:rPr>
+      </w:pPr>
+    </w:p>
+    <w:p>
+      <w:pPr>
+        <w:pStyle w:val="ListParagraph"/>
+        <w:spacing w:after="200"/>
+        <w:ind w:left="1440"/>
+        <w:jc w:val="both"/>
+        <w:rPr>
+          <w:rFonts w:ascii="Bell MT" w:hAnsi="Bell MT"/>
+          <w:b w:val="0"/>
+          <w:sz w:val="24"/>
+          <w:szCs w:val="24"/>
+        </w:rPr>
+      </w:pPr>
+      <w:r>
+        <w:rPr>
+          <w:rFonts w:ascii="Bell MT" w:hAnsi="Bell MT"/>
+          <w:b w:val="0"/>
+          <w:sz w:val="24"/>
+          <w:szCs w:val="24"/>
+        </w:rPr>
+        <w:lastRenderedPageBreak/>
+        <w:t>Output of Problem 1:</w:t>
+      </w:r>
+    </w:p>
+    <w:p>
+      <w:pPr>
+        <w:pStyle w:val="ListParagraph"/>
+        <w:numPr>
+          <w:ilvl w:val="0"/>
+          <w:numId w:val="12"/>
+        </w:numPr>
+        <w:spacing w:after="200"/>
+        <w:jc w:val="both"/>
+        <w:rPr>
+          <w:rFonts w:ascii="Bell MT" w:hAnsi="Bell MT"/>
+          <w:b w:val="0"/>
+          <w:sz w:val="24"/>
+          <w:szCs w:val="24"/>
+        </w:rPr>
+      </w:pPr>
+      <w:r>
+        <w:rPr>
+          <w:rFonts w:ascii="Bell MT" w:hAnsi="Bell MT"/>
+          <w:b w:val="0"/>
+          <w:sz w:val="24"/>
+          <w:szCs w:val="24"/>
+        </w:rPr>
+        <w:t>Connected to S3 after putting all the inputs</w:t>
+      </w:r>
+    </w:p>
+    <w:p>
+      <w:pPr>
+        <w:pStyle w:val="ListParagraph"/>
+        <w:spacing w:after="200"/>
+        <w:ind w:left="1440"/>
+        <w:rPr>
+          <w:rFonts w:ascii="Bell MT" w:hAnsi="Bell MT"/>
+          <w:b w:val="0"/>
+          <w:sz w:val="24"/>
+          <w:szCs w:val="24"/>
+        </w:rPr>
+      </w:pPr>
+      <w:r>
+        <w:rPr>
+          <w:rFonts w:ascii="Bell MT" w:hAnsi="Bell MT"/>
+          <w:b w:val="0"/>
+          <w:noProof/>
+          <w:sz w:val="24"/>
+          <w:szCs w:val="24"/>
+        </w:rPr>
+        <w:drawing>
+          <wp:anchor distT="0" distB="0" distL="114300" distR="114300" simplePos="0" relativeHeight="251662336" behindDoc="0" locked="0" layoutInCell="1" allowOverlap="1" wp14:anchorId="134B4D35" wp14:editId="2DB455F0">
+            <wp:simplePos x="0" y="0"/>
+            <wp:positionH relativeFrom="column">
+              <wp:posOffset>-502920</wp:posOffset>
+            </wp:positionH>
+            <wp:positionV relativeFrom="paragraph">
+              <wp:posOffset>1905</wp:posOffset>
+            </wp:positionV>
+            <wp:extent cx="7357110" cy="3771900"/>
+            <wp:effectExtent l="0" t="0" r="0" b="0"/>
+            <wp:wrapSquare wrapText="bothSides"/>
+            <wp:docPr id="7" name="Picture 7" descr="A screenshot of a social media post&#10;&#10;Description generated with very high confidence"/>
+            <wp:cNvGraphicFramePr>
+              <a:graphicFrameLocks xmlns:a="http://schemas.openxmlformats.org/drawingml/2006/main" noChangeAspect="1"/>
+            </wp:cNvGraphicFramePr>
+            <a:graphic xmlns:a="http://schemas.openxmlformats.org/drawingml/2006/main">
+              <a:graphicData uri="http://schemas.openxmlformats.org/drawingml/2006/picture">
+                <pic:pic xmlns:pic="http://schemas.openxmlformats.org/drawingml/2006/picture">
+                  <pic:nvPicPr>
+                    <pic:cNvPr id="7" name="Capture.JPG"/>
+                    <pic:cNvPicPr/>
+                  </pic:nvPicPr>
+                  <pic:blipFill>
+                    <a:blip r:embed="rId12">
+                      <a:extLst>
+                        <a:ext uri="{28A0092B-C50C-407E-A947-70E740481C1C}">
+                          <a14:useLocalDpi xmlns:a14="http://schemas.microsoft.com/office/drawing/2010/main" val="0"/>
+                        </a:ext>
+                      </a:extLst>
+                    </a:blip>
+                    <a:stretch>
+                      <a:fillRect/>
+                    </a:stretch>
+                  </pic:blipFill>
+                  <pic:spPr>
+                    <a:xfrm>
+                      <a:off x="0" y="0"/>
+                      <a:ext cx="7357110" cy="3771900"/>
+                    </a:xfrm>
+                    <a:prstGeom prst="rect">
+                      <a:avLst/>
+                    </a:prstGeom>
+                  </pic:spPr>
+                </pic:pic>
+              </a:graphicData>
+            </a:graphic>
+            <wp14:sizeRelH relativeFrom="margin">
+              <wp14:pctWidth>0</wp14:pctWidth>
+            </wp14:sizeRelH>
+            <wp14:sizeRelV relativeFrom="margin">
+              <wp14:pctHeight>0</wp14:pctHeight>
+            </wp14:sizeRelV>
+          </wp:anchor>
+        </w:drawing>
+      </w:r>
     </w:p>
     <w:p>
       <w:pPr>
@@ -3235,7 +3913,27 @@
           <w:sz w:val="24"/>
           <w:szCs w:val="24"/>
         </w:rPr>
-        <w:t>Import all the required libraries for the code and also initialize the log file as done in the previous problem.</w:t>
+        <w:t xml:space="preserve">Import all the required libraries for the code </w:t>
+      </w:r>
+      <w:proofErr w:type="gramStart"/>
+      <w:r>
+        <w:rPr>
+          <w:rFonts w:ascii="Bell MT" w:hAnsi="Bell MT"/>
+          <w:b w:val="0"/>
+          <w:sz w:val="24"/>
+          <w:szCs w:val="24"/>
+        </w:rPr>
+        <w:t>and also</w:t>
+      </w:r>
+      <w:proofErr w:type="gramEnd"/>
+      <w:r>
+        <w:rPr>
+          <w:rFonts w:ascii="Bell MT" w:hAnsi="Bell MT"/>
+          <w:b w:val="0"/>
+          <w:sz w:val="24"/>
+          <w:szCs w:val="24"/>
+        </w:rPr>
+        <w:t xml:space="preserve"> initialize the log file as done in the previous problem.</w:t>
       </w:r>
     </w:p>
     <w:p>
@@ -3285,7 +3983,29 @@
           <w:sz w:val="24"/>
           <w:szCs w:val="24"/>
         </w:rPr>
-        <w:t>The input year must be between 2003 to 2018. If the year is not between this range the program will exit.There is no data for the first quarter of 2003.</w:t>
+        <w:t xml:space="preserve">The input year must be between 2003 to 2018. If the year is not between this range the program will </w:t>
+      </w:r>
+      <w:proofErr w:type="spellStart"/>
+      <w:proofErr w:type="gramStart"/>
+      <w:r>
+        <w:rPr>
+          <w:rFonts w:ascii="Bell MT" w:hAnsi="Bell MT"/>
+          <w:b w:val="0"/>
+          <w:sz w:val="24"/>
+          <w:szCs w:val="24"/>
+        </w:rPr>
+        <w:t>exit.There</w:t>
+      </w:r>
+      <w:proofErr w:type="spellEnd"/>
+      <w:proofErr w:type="gramEnd"/>
+      <w:r>
+        <w:rPr>
+          <w:rFonts w:ascii="Bell MT" w:hAnsi="Bell MT"/>
+          <w:b w:val="0"/>
+          <w:sz w:val="24"/>
+          <w:szCs w:val="24"/>
+        </w:rPr>
+        <w:t xml:space="preserve"> is no data for the first quarter of 2003.</w:t>
       </w:r>
     </w:p>
     <w:p>
@@ -3310,7 +4030,27 @@
           <w:sz w:val="24"/>
           <w:szCs w:val="24"/>
         </w:rPr>
-        <w:t>To the extract the csv ,unzip the downloaded log files.</w:t>
+        <w:t xml:space="preserve">To the extract the </w:t>
+      </w:r>
+      <w:proofErr w:type="gramStart"/>
+      <w:r>
+        <w:rPr>
+          <w:rFonts w:ascii="Bell MT" w:hAnsi="Bell MT"/>
+          <w:b w:val="0"/>
+          <w:sz w:val="24"/>
+          <w:szCs w:val="24"/>
+        </w:rPr>
+        <w:t>csv ,unzip</w:t>
+      </w:r>
+      <w:proofErr w:type="gramEnd"/>
+      <w:r>
+        <w:rPr>
+          <w:rFonts w:ascii="Bell MT" w:hAnsi="Bell MT"/>
+          <w:b w:val="0"/>
+          <w:sz w:val="24"/>
+          <w:szCs w:val="24"/>
+        </w:rPr>
+        <w:t xml:space="preserve"> the downloaded log files.</w:t>
       </w:r>
     </w:p>
     <w:p>
@@ -3335,7 +4075,27 @@
           <w:sz w:val="24"/>
           <w:szCs w:val="24"/>
         </w:rPr>
-        <w:t>Load all the csv files into individual dataframe.</w:t>
+        <w:t xml:space="preserve">Load all the csv files into individual </w:t>
+      </w:r>
+      <w:proofErr w:type="spellStart"/>
+      <w:r>
+        <w:rPr>
+          <w:rFonts w:ascii="Bell MT" w:hAnsi="Bell MT"/>
+          <w:b w:val="0"/>
+          <w:sz w:val="24"/>
+          <w:szCs w:val="24"/>
+        </w:rPr>
+        <w:t>dataframe</w:t>
+      </w:r>
+      <w:proofErr w:type="spellEnd"/>
+      <w:r>
+        <w:rPr>
+          <w:rFonts w:ascii="Bell MT" w:hAnsi="Bell MT"/>
+          <w:b w:val="0"/>
+          <w:sz w:val="24"/>
+          <w:szCs w:val="24"/>
+        </w:rPr>
+        <w:t>.</w:t>
       </w:r>
     </w:p>
     <w:p>
@@ -3412,6 +4172,7 @@
         </w:rPr>
         <w:t xml:space="preserve"> Check if the variables </w:t>
       </w:r>
+      <w:proofErr w:type="spellStart"/>
       <w:r>
         <w:rPr>
           <w:rFonts w:ascii="Bell MT" w:hAnsi="Bell MT"/>
@@ -3422,6 +4183,7 @@
         </w:rPr>
         <w:t>idx</w:t>
       </w:r>
+      <w:proofErr w:type="spellEnd"/>
       <w:r>
         <w:rPr>
           <w:rFonts w:ascii="Bell MT" w:hAnsi="Bell MT"/>
@@ -3431,6 +4193,7 @@
         </w:rPr>
         <w:t xml:space="preserve">, </w:t>
       </w:r>
+      <w:proofErr w:type="spellStart"/>
       <w:r>
         <w:rPr>
           <w:rFonts w:ascii="Bell MT" w:hAnsi="Bell MT"/>
@@ -3441,6 +4204,7 @@
         </w:rPr>
         <w:t>norefer</w:t>
       </w:r>
+      <w:proofErr w:type="spellEnd"/>
       <w:r>
         <w:rPr>
           <w:rFonts w:ascii="Bell MT" w:hAnsi="Bell MT"/>
@@ -3450,6 +4214,7 @@
         </w:rPr>
         <w:t xml:space="preserve"> and </w:t>
       </w:r>
+      <w:proofErr w:type="spellStart"/>
       <w:r>
         <w:rPr>
           <w:rFonts w:ascii="Bell MT" w:hAnsi="Bell MT"/>
@@ -3460,6 +4225,7 @@
         </w:rPr>
         <w:t>noagent</w:t>
       </w:r>
+      <w:proofErr w:type="spellEnd"/>
       <w:r>
         <w:rPr>
           <w:rFonts w:ascii="Bell MT" w:hAnsi="Bell MT"/>
@@ -3517,7 +4283,89 @@
           <w:sz w:val="24"/>
           <w:szCs w:val="24"/>
         </w:rPr>
-        <w:t>The variables cik, ip, accession, data or time are most important for the log file in Edgar and we cannot dp correct analysis without these values.So skip the row if they consist null value.</w:t>
+        <w:t xml:space="preserve">The variables </w:t>
+      </w:r>
+      <w:proofErr w:type="spellStart"/>
+      <w:r>
+        <w:rPr>
+          <w:rFonts w:ascii="Bell MT" w:hAnsi="Bell MT"/>
+          <w:b w:val="0"/>
+          <w:sz w:val="24"/>
+          <w:szCs w:val="24"/>
+        </w:rPr>
+        <w:t>cik</w:t>
+      </w:r>
+      <w:proofErr w:type="spellEnd"/>
+      <w:r>
+        <w:rPr>
+          <w:rFonts w:ascii="Bell MT" w:hAnsi="Bell MT"/>
+          <w:b w:val="0"/>
+          <w:sz w:val="24"/>
+          <w:szCs w:val="24"/>
+        </w:rPr>
+        <w:t xml:space="preserve">, </w:t>
+      </w:r>
+      <w:proofErr w:type="spellStart"/>
+      <w:r>
+        <w:rPr>
+          <w:rFonts w:ascii="Bell MT" w:hAnsi="Bell MT"/>
+          <w:b w:val="0"/>
+          <w:sz w:val="24"/>
+          <w:szCs w:val="24"/>
+        </w:rPr>
+        <w:t>ip</w:t>
+      </w:r>
+      <w:proofErr w:type="spellEnd"/>
+      <w:r>
+        <w:rPr>
+          <w:rFonts w:ascii="Bell MT" w:hAnsi="Bell MT"/>
+          <w:b w:val="0"/>
+          <w:sz w:val="24"/>
+          <w:szCs w:val="24"/>
+        </w:rPr>
+        <w:t xml:space="preserve">, accession, data or time are most important for the log file in Edgar and we cannot </w:t>
+      </w:r>
+      <w:proofErr w:type="spellStart"/>
+      <w:r>
+        <w:rPr>
+          <w:rFonts w:ascii="Bell MT" w:hAnsi="Bell MT"/>
+          <w:b w:val="0"/>
+          <w:sz w:val="24"/>
+          <w:szCs w:val="24"/>
+        </w:rPr>
+        <w:t>dp</w:t>
+      </w:r>
+      <w:proofErr w:type="spellEnd"/>
+      <w:r>
+        <w:rPr>
+          <w:rFonts w:ascii="Bell MT" w:hAnsi="Bell MT"/>
+          <w:b w:val="0"/>
+          <w:sz w:val="24"/>
+          <w:szCs w:val="24"/>
+        </w:rPr>
+        <w:t xml:space="preserve"> correct analysis without these </w:t>
+      </w:r>
+      <w:proofErr w:type="spellStart"/>
+      <w:proofErr w:type="gramStart"/>
+      <w:r>
+        <w:rPr>
+          <w:rFonts w:ascii="Bell MT" w:hAnsi="Bell MT"/>
+          <w:b w:val="0"/>
+          <w:sz w:val="24"/>
+          <w:szCs w:val="24"/>
+        </w:rPr>
+        <w:t>values.So</w:t>
+      </w:r>
+      <w:proofErr w:type="spellEnd"/>
+      <w:proofErr w:type="gramEnd"/>
+      <w:r>
+        <w:rPr>
+          <w:rFonts w:ascii="Bell MT" w:hAnsi="Bell MT"/>
+          <w:b w:val="0"/>
+          <w:sz w:val="24"/>
+          <w:szCs w:val="24"/>
+        </w:rPr>
+        <w:t xml:space="preserve"> skip the row if they consist null value.</w:t>
       </w:r>
     </w:p>
     <w:p>
@@ -3542,7 +4390,27 @@
           <w:sz w:val="24"/>
           <w:szCs w:val="24"/>
         </w:rPr>
-        <w:t>Replacement for NaN according to the properties of variables.</w:t>
+        <w:t xml:space="preserve">Replacement for </w:t>
+      </w:r>
+      <w:proofErr w:type="spellStart"/>
+      <w:r>
+        <w:rPr>
+          <w:rFonts w:ascii="Bell MT" w:hAnsi="Bell MT"/>
+          <w:b w:val="0"/>
+          <w:sz w:val="24"/>
+          <w:szCs w:val="24"/>
+        </w:rPr>
+        <w:t>NaN</w:t>
+      </w:r>
+      <w:proofErr w:type="spellEnd"/>
+      <w:r>
+        <w:rPr>
+          <w:rFonts w:ascii="Bell MT" w:hAnsi="Bell MT"/>
+          <w:b w:val="0"/>
+          <w:sz w:val="24"/>
+          <w:szCs w:val="24"/>
+        </w:rPr>
+        <w:t xml:space="preserve"> according to the properties of variables.</w:t>
       </w:r>
     </w:p>
     <w:p>
@@ -3665,6 +4533,7 @@
                 <w:szCs w:val="24"/>
               </w:rPr>
             </w:pPr>
+            <w:proofErr w:type="spellStart"/>
             <w:r>
               <w:rPr>
                 <w:rFonts w:ascii="Bell MT" w:hAnsi="Bell MT"/>
@@ -3672,7 +4541,17 @@
                 <w:sz w:val="24"/>
                 <w:szCs w:val="24"/>
               </w:rPr>
-              <w:t xml:space="preserve">noagent </w:t>
+              <w:t>noagent</w:t>
+            </w:r>
+            <w:proofErr w:type="spellEnd"/>
+            <w:r>
+              <w:rPr>
+                <w:rFonts w:ascii="Bell MT" w:hAnsi="Bell MT"/>
+                <w:b w:val="0"/>
+                <w:sz w:val="24"/>
+                <w:szCs w:val="24"/>
+              </w:rPr>
+              <w:t xml:space="preserve"> </w:t>
             </w:r>
           </w:p>
         </w:tc>
@@ -3691,6 +4570,7 @@
                 <w:szCs w:val="24"/>
               </w:rPr>
             </w:pPr>
+            <w:proofErr w:type="spellStart"/>
             <w:r>
               <w:rPr>
                 <w:rFonts w:ascii="Bell MT" w:hAnsi="Bell MT"/>
@@ -3700,6 +4580,7 @@
               </w:rPr>
               <w:t>NaN</w:t>
             </w:r>
+            <w:proofErr w:type="spellEnd"/>
           </w:p>
         </w:tc>
         <w:tc>
@@ -3771,6 +4652,7 @@
                 <w:szCs w:val="24"/>
               </w:rPr>
             </w:pPr>
+            <w:proofErr w:type="spellStart"/>
             <w:r>
               <w:rPr>
                 <w:rFonts w:ascii="Bell MT" w:hAnsi="Bell MT"/>
@@ -3780,6 +4662,7 @@
               </w:rPr>
               <w:t>NaN</w:t>
             </w:r>
+            <w:proofErr w:type="spellEnd"/>
           </w:p>
         </w:tc>
         <w:tc>
@@ -3851,6 +4734,7 @@
                 <w:szCs w:val="24"/>
               </w:rPr>
             </w:pPr>
+            <w:proofErr w:type="spellStart"/>
             <w:r>
               <w:rPr>
                 <w:rFonts w:ascii="Bell MT" w:hAnsi="Bell MT"/>
@@ -3860,6 +4744,7 @@
               </w:rPr>
               <w:t>NaN</w:t>
             </w:r>
+            <w:proofErr w:type="spellEnd"/>
           </w:p>
         </w:tc>
         <w:tc>
@@ -3905,6 +4790,7 @@
                 <w:szCs w:val="24"/>
               </w:rPr>
             </w:pPr>
+            <w:proofErr w:type="spellStart"/>
             <w:r>
               <w:rPr>
                 <w:rFonts w:ascii="Bell MT" w:hAnsi="Bell MT"/>
@@ -3914,6 +4800,7 @@
               </w:rPr>
               <w:t>idx</w:t>
             </w:r>
+            <w:proofErr w:type="spellEnd"/>
           </w:p>
         </w:tc>
         <w:tc>
@@ -3931,6 +4818,7 @@
                 <w:szCs w:val="24"/>
               </w:rPr>
             </w:pPr>
+            <w:proofErr w:type="spellStart"/>
             <w:r>
               <w:rPr>
                 <w:rFonts w:ascii="Bell MT" w:hAnsi="Bell MT"/>
@@ -3940,6 +4828,7 @@
               </w:rPr>
               <w:t>NaN</w:t>
             </w:r>
+            <w:proofErr w:type="spellEnd"/>
           </w:p>
         </w:tc>
         <w:tc>
@@ -3964,8 +4853,19 @@
                 <w:sz w:val="24"/>
                 <w:szCs w:val="24"/>
               </w:rPr>
-              <w:t>Most used idx</w:t>
+              <w:t xml:space="preserve">Most used </w:t>
             </w:r>
+            <w:proofErr w:type="spellStart"/>
+            <w:r>
+              <w:rPr>
+                <w:rFonts w:ascii="Bell MT" w:hAnsi="Bell MT"/>
+                <w:b w:val="0"/>
+                <w:sz w:val="24"/>
+                <w:szCs w:val="24"/>
+              </w:rPr>
+              <w:t>idx</w:t>
+            </w:r>
+            <w:proofErr w:type="spellEnd"/>
           </w:p>
         </w:tc>
       </w:tr>
@@ -3985,6 +4885,7 @@
                 <w:szCs w:val="24"/>
               </w:rPr>
             </w:pPr>
+            <w:proofErr w:type="spellStart"/>
             <w:r>
               <w:rPr>
                 <w:rFonts w:ascii="Bell MT" w:hAnsi="Bell MT"/>
@@ -3994,6 +4895,7 @@
               </w:rPr>
               <w:t>norefer</w:t>
             </w:r>
+            <w:proofErr w:type="spellEnd"/>
           </w:p>
         </w:tc>
         <w:tc>
@@ -4011,6 +4913,7 @@
                 <w:szCs w:val="24"/>
               </w:rPr>
             </w:pPr>
+            <w:proofErr w:type="spellStart"/>
             <w:r>
               <w:rPr>
                 <w:rFonts w:ascii="Bell MT" w:hAnsi="Bell MT"/>
@@ -4020,6 +4923,7 @@
               </w:rPr>
               <w:t>NaN</w:t>
             </w:r>
+            <w:proofErr w:type="spellEnd"/>
           </w:p>
         </w:tc>
         <w:tc>
@@ -4091,6 +4995,7 @@
                 <w:szCs w:val="24"/>
               </w:rPr>
             </w:pPr>
+            <w:proofErr w:type="spellStart"/>
             <w:r>
               <w:rPr>
                 <w:rFonts w:ascii="Bell MT" w:hAnsi="Bell MT"/>
@@ -4100,6 +5005,7 @@
               </w:rPr>
               <w:t>NaN</w:t>
             </w:r>
+            <w:proofErr w:type="spellEnd"/>
           </w:p>
         </w:tc>
         <w:tc>
@@ -4171,6 +5077,7 @@
                 <w:szCs w:val="24"/>
               </w:rPr>
             </w:pPr>
+            <w:proofErr w:type="spellStart"/>
             <w:r>
               <w:rPr>
                 <w:rFonts w:ascii="Bell MT" w:hAnsi="Bell MT"/>
@@ -4180,6 +5087,7 @@
               </w:rPr>
               <w:t>NaN</w:t>
             </w:r>
+            <w:proofErr w:type="spellEnd"/>
           </w:p>
         </w:tc>
         <w:tc>
@@ -4251,6 +5159,7 @@
                 <w:szCs w:val="24"/>
               </w:rPr>
             </w:pPr>
+            <w:proofErr w:type="spellStart"/>
             <w:r>
               <w:rPr>
                 <w:rFonts w:ascii="Bell MT" w:hAnsi="Bell MT"/>
@@ -4260,6 +5169,7 @@
               </w:rPr>
               <w:t>NaN</w:t>
             </w:r>
+            <w:proofErr w:type="spellEnd"/>
           </w:p>
         </w:tc>
         <w:tc>
@@ -4331,6 +5241,7 @@
                 <w:szCs w:val="24"/>
               </w:rPr>
             </w:pPr>
+            <w:proofErr w:type="spellStart"/>
             <w:r>
               <w:rPr>
                 <w:rFonts w:ascii="Bell MT" w:hAnsi="Bell MT"/>
@@ -4340,6 +5251,7 @@
               </w:rPr>
               <w:t>NaN</w:t>
             </w:r>
+            <w:proofErr w:type="spellEnd"/>
           </w:p>
         </w:tc>
         <w:tc>
@@ -4411,6 +5323,7 @@
                 <w:szCs w:val="24"/>
               </w:rPr>
             </w:pPr>
+            <w:proofErr w:type="spellStart"/>
             <w:r>
               <w:rPr>
                 <w:rFonts w:ascii="Bell MT" w:hAnsi="Bell MT"/>
@@ -4420,6 +5333,7 @@
               </w:rPr>
               <w:t>NaN</w:t>
             </w:r>
+            <w:proofErr w:type="spellEnd"/>
           </w:p>
         </w:tc>
         <w:tc>
@@ -4544,7 +5458,27 @@
           <w:sz w:val="24"/>
           <w:szCs w:val="24"/>
         </w:rPr>
-        <w:t>c. Compute distinct count of ip per month i.e. per log file</w:t>
+        <w:t xml:space="preserve">c. Compute distinct count of </w:t>
+      </w:r>
+      <w:proofErr w:type="spellStart"/>
+      <w:r>
+        <w:rPr>
+          <w:rFonts w:ascii="Bell MT" w:hAnsi="Bell MT"/>
+          <w:b w:val="0"/>
+          <w:sz w:val="24"/>
+          <w:szCs w:val="24"/>
+        </w:rPr>
+        <w:t>ip</w:t>
+      </w:r>
+      <w:proofErr w:type="spellEnd"/>
+      <w:r>
+        <w:rPr>
+          <w:rFonts w:ascii="Bell MT" w:hAnsi="Bell MT"/>
+          <w:b w:val="0"/>
+          <w:sz w:val="24"/>
+          <w:szCs w:val="24"/>
+        </w:rPr>
+        <w:t xml:space="preserve"> per month i.e. per log file</w:t>
       </w:r>
     </w:p>
     <w:p>
@@ -4564,7 +5498,47 @@
           <w:sz w:val="24"/>
           <w:szCs w:val="24"/>
         </w:rPr>
-        <w:t>d. Compute distinct count of cik per month i.e per log file</w:t>
+        <w:t xml:space="preserve">d. Compute distinct count of </w:t>
+      </w:r>
+      <w:proofErr w:type="spellStart"/>
+      <w:r>
+        <w:rPr>
+          <w:rFonts w:ascii="Bell MT" w:hAnsi="Bell MT"/>
+          <w:b w:val="0"/>
+          <w:sz w:val="24"/>
+          <w:szCs w:val="24"/>
+        </w:rPr>
+        <w:t>cik</w:t>
+      </w:r>
+      <w:proofErr w:type="spellEnd"/>
+      <w:r>
+        <w:rPr>
+          <w:rFonts w:ascii="Bell MT" w:hAnsi="Bell MT"/>
+          <w:b w:val="0"/>
+          <w:sz w:val="24"/>
+          <w:szCs w:val="24"/>
+        </w:rPr>
+        <w:t xml:space="preserve"> per month </w:t>
+      </w:r>
+      <w:proofErr w:type="spellStart"/>
+      <w:r>
+        <w:rPr>
+          <w:rFonts w:ascii="Bell MT" w:hAnsi="Bell MT"/>
+          <w:b w:val="0"/>
+          <w:sz w:val="24"/>
+          <w:szCs w:val="24"/>
+        </w:rPr>
+        <w:t>i.e</w:t>
+      </w:r>
+      <w:proofErr w:type="spellEnd"/>
+      <w:r>
+        <w:rPr>
+          <w:rFonts w:ascii="Bell MT" w:hAnsi="Bell MT"/>
+          <w:b w:val="0"/>
+          <w:sz w:val="24"/>
+          <w:szCs w:val="24"/>
+        </w:rPr>
+        <w:t xml:space="preserve"> per log file</w:t>
       </w:r>
     </w:p>
     <w:p>
@@ -4614,7 +5588,27 @@
           <w:sz w:val="24"/>
           <w:szCs w:val="24"/>
         </w:rPr>
-        <w:t>Combine all dataframes and compute overall summary metric. Now export it to a csv</w:t>
+        <w:t xml:space="preserve">Combine all </w:t>
+      </w:r>
+      <w:proofErr w:type="spellStart"/>
+      <w:r>
+        <w:rPr>
+          <w:rFonts w:ascii="Bell MT" w:hAnsi="Bell MT"/>
+          <w:b w:val="0"/>
+          <w:sz w:val="24"/>
+          <w:szCs w:val="24"/>
+        </w:rPr>
+        <w:t>dataframes</w:t>
+      </w:r>
+      <w:proofErr w:type="spellEnd"/>
+      <w:r>
+        <w:rPr>
+          <w:rFonts w:ascii="Bell MT" w:hAnsi="Bell MT"/>
+          <w:b w:val="0"/>
+          <w:sz w:val="24"/>
+          <w:szCs w:val="24"/>
+        </w:rPr>
+        <w:t xml:space="preserve"> and compute overall summary metric. Now export it to a csv</w:t>
       </w:r>
       <w:r>
         <w:rPr>
@@ -4719,7 +5713,27 @@
           <w:sz w:val="24"/>
           <w:szCs w:val="24"/>
         </w:rPr>
-        <w:t xml:space="preserve">Made the bucket name unique by making it as a concatenation of ACCESS_KEY + Current_Timestamp. </w:t>
+        <w:t xml:space="preserve">Made the bucket name unique by making it as a concatenation of ACCESS_KEY + </w:t>
+      </w:r>
+      <w:proofErr w:type="spellStart"/>
+      <w:r>
+        <w:rPr>
+          <w:rFonts w:ascii="Bell MT" w:hAnsi="Bell MT"/>
+          <w:b w:val="0"/>
+          <w:sz w:val="24"/>
+          <w:szCs w:val="24"/>
+        </w:rPr>
+        <w:t>Current_Timestamp</w:t>
+      </w:r>
+      <w:proofErr w:type="spellEnd"/>
+      <w:r>
+        <w:rPr>
+          <w:rFonts w:ascii="Bell MT" w:hAnsi="Bell MT"/>
+          <w:b w:val="0"/>
+          <w:sz w:val="24"/>
+          <w:szCs w:val="24"/>
+        </w:rPr>
+        <w:t xml:space="preserve">. </w:t>
       </w:r>
     </w:p>
     <w:p>
@@ -4773,7 +5787,88 @@
         <w:t>If amazon keys are not provided, then program exits after displaying the appropriate message on console.</w:t>
       </w:r>
     </w:p>
-    <w:p/>
+    <w:p>
+      <w:r>
+        <w:t>Output of Problem 2:</w:t>
+      </w:r>
+    </w:p>
+    <w:p>
+      <w:pPr>
+        <w:pStyle w:val="ListParagraph"/>
+        <w:numPr>
+          <w:ilvl w:val="0"/>
+          <w:numId w:val="13"/>
+        </w:numPr>
+      </w:pPr>
+      <w:bookmarkStart w:id="0" w:name="_GoBack"/>
+      <w:r>
+        <w:rPr>
+          <w:noProof/>
+        </w:rPr>
+        <w:drawing>
+          <wp:anchor distT="0" distB="0" distL="114300" distR="114300" simplePos="0" relativeHeight="251663360" behindDoc="0" locked="0" layoutInCell="1" allowOverlap="1" wp14:anchorId="4E68F24B" wp14:editId="5371ACD9">
+            <wp:simplePos x="0" y="0"/>
+            <wp:positionH relativeFrom="column">
+              <wp:posOffset>-396240</wp:posOffset>
+            </wp:positionH>
+            <wp:positionV relativeFrom="paragraph">
+              <wp:posOffset>247650</wp:posOffset>
+            </wp:positionV>
+            <wp:extent cx="7216140" cy="3615690"/>
+            <wp:effectExtent l="0" t="0" r="3810" b="3810"/>
+            <wp:wrapSquare wrapText="bothSides"/>
+            <wp:docPr id="9" name="Picture 9" descr="A screenshot of a social media post&#10;&#10;Description generated with very high confidence"/>
+            <wp:cNvGraphicFramePr>
+              <a:graphicFrameLocks xmlns:a="http://schemas.openxmlformats.org/drawingml/2006/main" noChangeAspect="1"/>
+            </wp:cNvGraphicFramePr>
+            <a:graphic xmlns:a="http://schemas.openxmlformats.org/drawingml/2006/main">
+              <a:graphicData uri="http://schemas.openxmlformats.org/drawingml/2006/picture">
+                <pic:pic xmlns:pic="http://schemas.openxmlformats.org/drawingml/2006/picture">
+                  <pic:nvPicPr>
+                    <pic:cNvPr id="9" name="Capture2.JPG"/>
+                    <pic:cNvPicPr/>
+                  </pic:nvPicPr>
+                  <pic:blipFill>
+                    <a:blip r:embed="rId13">
+                      <a:extLst>
+                        <a:ext uri="{28A0092B-C50C-407E-A947-70E740481C1C}">
+                          <a14:useLocalDpi xmlns:a14="http://schemas.microsoft.com/office/drawing/2010/main" val="0"/>
+                        </a:ext>
+                      </a:extLst>
+                    </a:blip>
+                    <a:stretch>
+                      <a:fillRect/>
+                    </a:stretch>
+                  </pic:blipFill>
+                  <pic:spPr>
+                    <a:xfrm>
+                      <a:off x="0" y="0"/>
+                      <a:ext cx="7216140" cy="3615690"/>
+                    </a:xfrm>
+                    <a:prstGeom prst="rect">
+                      <a:avLst/>
+                    </a:prstGeom>
+                  </pic:spPr>
+                </pic:pic>
+              </a:graphicData>
+            </a:graphic>
+            <wp14:sizeRelH relativeFrom="margin">
+              <wp14:pctWidth>0</wp14:pctWidth>
+            </wp14:sizeRelH>
+            <wp14:sizeRelV relativeFrom="margin">
+              <wp14:pctHeight>0</wp14:pctHeight>
+            </wp14:sizeRelV>
+          </wp:anchor>
+        </w:drawing>
+      </w:r>
+      <w:bookmarkEnd w:id="0"/>
+      <w:r>
+        <w:t>Connected to S3 after putting the required inputs</w:t>
+      </w:r>
+      <w:r>
+        <w:br/>
+      </w:r>
+    </w:p>
     <w:p>
       <w:pPr>
         <w:jc w:val="center"/>
@@ -4805,8 +5900,8 @@
       </w:pPr>
     </w:p>
     <w:sectPr>
-      <w:headerReference w:type="default" r:id="rId12"/>
-      <w:footerReference w:type="default" r:id="rId13"/>
+      <w:headerReference w:type="default" r:id="rId14"/>
+      <w:footerReference w:type="default" r:id="rId15"/>
       <w:pgSz w:w="12240" w:h="15840"/>
       <w:pgMar w:top="720" w:right="1152" w:bottom="720" w:left="1152" w:header="0" w:footer="288" w:gutter="0"/>
       <w:pgNumType w:start="1"/>
@@ -4818,7 +5913,7 @@
 </file>
 
 <file path=word/endnotes.xml><?xml version="1.0" encoding="utf-8"?>
-<w:endnotes xmlns:wpc="http://schemas.microsoft.com/office/word/2010/wordprocessingCanvas" xmlns:mc="http://schemas.openxmlformats.org/markup-compatibility/2006" xmlns:o="urn:schemas-microsoft-com:office:office" xmlns:r="http://schemas.openxmlformats.org/officeDocument/2006/relationships" xmlns:m="http://schemas.openxmlformats.org/officeDocument/2006/math" xmlns:v="urn:schemas-microsoft-com:vml" xmlns:wp14="http://schemas.microsoft.com/office/word/2010/wordprocessingDrawing" xmlns:wp="http://schemas.openxmlformats.org/drawingml/2006/wordprocessingDrawing" xmlns:w10="urn:schemas-microsoft-com:office:word" xmlns:w="http://schemas.openxmlformats.org/wordprocessingml/2006/main" xmlns:w14="http://schemas.microsoft.com/office/word/2010/wordml" xmlns:w15="http://schemas.microsoft.com/office/word/2012/wordml" xmlns:wpg="http://schemas.microsoft.com/office/word/2010/wordprocessingGroup" xmlns:wpi="http://schemas.microsoft.com/office/word/2010/wordprocessingInk" xmlns:wne="http://schemas.microsoft.com/office/word/2006/wordml" xmlns:wps="http://schemas.microsoft.com/office/word/2010/wordprocessingShape" mc:Ignorable="w14 w15 wp14">
+<w:endnotes xmlns:wpc="http://schemas.microsoft.com/office/word/2010/wordprocessingCanvas" xmlns:cx="http://schemas.microsoft.com/office/drawing/2014/chartex" xmlns:cx1="http://schemas.microsoft.com/office/drawing/2015/9/8/chartex" xmlns:cx2="http://schemas.microsoft.com/office/drawing/2015/10/21/chartex" xmlns:cx3="http://schemas.microsoft.com/office/drawing/2016/5/9/chartex" xmlns:cx4="http://schemas.microsoft.com/office/drawing/2016/5/10/chartex" xmlns:cx5="http://schemas.microsoft.com/office/drawing/2016/5/11/chartex" xmlns:cx6="http://schemas.microsoft.com/office/drawing/2016/5/12/chartex" xmlns:cx7="http://schemas.microsoft.com/office/drawing/2016/5/13/chartex" xmlns:cx8="http://schemas.microsoft.com/office/drawing/2016/5/14/chartex" xmlns:mc="http://schemas.openxmlformats.org/markup-compatibility/2006" xmlns:aink="http://schemas.microsoft.com/office/drawing/2016/ink" xmlns:am3d="http://schemas.microsoft.com/office/drawing/2017/model3d" xmlns:o="urn:schemas-microsoft-com:office:office" xmlns:r="http://schemas.openxmlformats.org/officeDocument/2006/relationships" xmlns:m="http://schemas.openxmlformats.org/officeDocument/2006/math" xmlns:v="urn:schemas-microsoft-com:vml" xmlns:wp14="http://schemas.microsoft.com/office/word/2010/wordprocessingDrawing" xmlns:wp="http://schemas.openxmlformats.org/drawingml/2006/wordprocessingDrawing" xmlns:w10="urn:schemas-microsoft-com:office:word" xmlns:w="http://schemas.openxmlformats.org/wordprocessingml/2006/main" xmlns:w14="http://schemas.microsoft.com/office/word/2010/wordml" xmlns:w15="http://schemas.microsoft.com/office/word/2012/wordml" xmlns:w16cid="http://schemas.microsoft.com/office/word/2016/wordml/cid" xmlns:w16se="http://schemas.microsoft.com/office/word/2015/wordml/symex" xmlns:wpg="http://schemas.microsoft.com/office/word/2010/wordprocessingGroup" xmlns:wpi="http://schemas.microsoft.com/office/word/2010/wordprocessingInk" xmlns:wne="http://schemas.microsoft.com/office/word/2006/wordml" xmlns:wps="http://schemas.microsoft.com/office/word/2010/wordprocessingShape" mc:Ignorable="w14 w15 w16se w16cid wp14">
   <w:endnote w:type="separator" w:id="-1">
     <w:p>
       <w:r>
@@ -4839,7 +5934,7 @@
 </file>
 
 <file path=word/footer1.xml><?xml version="1.0" encoding="utf-8"?>
-<w:ftr xmlns:wpc="http://schemas.microsoft.com/office/word/2010/wordprocessingCanvas" xmlns:mc="http://schemas.openxmlformats.org/markup-compatibility/2006" xmlns:o="urn:schemas-microsoft-com:office:office" xmlns:r="http://schemas.openxmlformats.org/officeDocument/2006/relationships" xmlns:m="http://schemas.openxmlformats.org/officeDocument/2006/math" xmlns:v="urn:schemas-microsoft-com:vml" xmlns:wp14="http://schemas.microsoft.com/office/word/2010/wordprocessingDrawing" xmlns:wp="http://schemas.openxmlformats.org/drawingml/2006/wordprocessingDrawing" xmlns:w10="urn:schemas-microsoft-com:office:word" xmlns:w="http://schemas.openxmlformats.org/wordprocessingml/2006/main" xmlns:w14="http://schemas.microsoft.com/office/word/2010/wordml" xmlns:w15="http://schemas.microsoft.com/office/word/2012/wordml" xmlns:wpg="http://schemas.microsoft.com/office/word/2010/wordprocessingGroup" xmlns:wpi="http://schemas.microsoft.com/office/word/2010/wordprocessingInk" xmlns:wne="http://schemas.microsoft.com/office/word/2006/wordml" xmlns:wps="http://schemas.microsoft.com/office/word/2010/wordprocessingShape" mc:Ignorable="w14 w15 wp14">
+<w:ftr xmlns:wpc="http://schemas.microsoft.com/office/word/2010/wordprocessingCanvas" xmlns:cx="http://schemas.microsoft.com/office/drawing/2014/chartex" xmlns:cx1="http://schemas.microsoft.com/office/drawing/2015/9/8/chartex" xmlns:cx2="http://schemas.microsoft.com/office/drawing/2015/10/21/chartex" xmlns:cx3="http://schemas.microsoft.com/office/drawing/2016/5/9/chartex" xmlns:cx4="http://schemas.microsoft.com/office/drawing/2016/5/10/chartex" xmlns:cx5="http://schemas.microsoft.com/office/drawing/2016/5/11/chartex" xmlns:cx6="http://schemas.microsoft.com/office/drawing/2016/5/12/chartex" xmlns:cx7="http://schemas.microsoft.com/office/drawing/2016/5/13/chartex" xmlns:cx8="http://schemas.microsoft.com/office/drawing/2016/5/14/chartex" xmlns:mc="http://schemas.openxmlformats.org/markup-compatibility/2006" xmlns:aink="http://schemas.microsoft.com/office/drawing/2016/ink" xmlns:am3d="http://schemas.microsoft.com/office/drawing/2017/model3d" xmlns:o="urn:schemas-microsoft-com:office:office" xmlns:r="http://schemas.openxmlformats.org/officeDocument/2006/relationships" xmlns:m="http://schemas.openxmlformats.org/officeDocument/2006/math" xmlns:v="urn:schemas-microsoft-com:vml" xmlns:wp14="http://schemas.microsoft.com/office/word/2010/wordprocessingDrawing" xmlns:wp="http://schemas.openxmlformats.org/drawingml/2006/wordprocessingDrawing" xmlns:w10="urn:schemas-microsoft-com:office:word" xmlns:w="http://schemas.openxmlformats.org/wordprocessingml/2006/main" xmlns:w14="http://schemas.microsoft.com/office/word/2010/wordml" xmlns:w15="http://schemas.microsoft.com/office/word/2012/wordml" xmlns:w16cid="http://schemas.microsoft.com/office/word/2016/wordml/cid" xmlns:w16se="http://schemas.microsoft.com/office/word/2015/wordml/symex" xmlns:wpg="http://schemas.microsoft.com/office/word/2010/wordprocessingGroup" xmlns:wpi="http://schemas.microsoft.com/office/word/2010/wordprocessingInk" xmlns:wne="http://schemas.microsoft.com/office/word/2006/wordml" xmlns:wps="http://schemas.microsoft.com/office/word/2010/wordprocessingShape" mc:Ignorable="w14 w15 w16se w16cid wp14">
   <w:sdt>
     <w:sdtPr>
       <w:id w:val="628748919"/>
@@ -4872,7 +5967,7 @@
           <w:rPr>
             <w:noProof/>
           </w:rPr>
-          <w:t>5</w:t>
+          <w:t>6</w:t>
         </w:r>
         <w:r>
           <w:rPr>
@@ -4892,7 +5987,7 @@
 </file>
 
 <file path=word/footnotes.xml><?xml version="1.0" encoding="utf-8"?>
-<w:footnotes xmlns:wpc="http://schemas.microsoft.com/office/word/2010/wordprocessingCanvas" xmlns:mc="http://schemas.openxmlformats.org/markup-compatibility/2006" xmlns:o="urn:schemas-microsoft-com:office:office" xmlns:r="http://schemas.openxmlformats.org/officeDocument/2006/relationships" xmlns:m="http://schemas.openxmlformats.org/officeDocument/2006/math" xmlns:v="urn:schemas-microsoft-com:vml" xmlns:wp14="http://schemas.microsoft.com/office/word/2010/wordprocessingDrawing" xmlns:wp="http://schemas.openxmlformats.org/drawingml/2006/wordprocessingDrawing" xmlns:w10="urn:schemas-microsoft-com:office:word" xmlns:w="http://schemas.openxmlformats.org/wordprocessingml/2006/main" xmlns:w14="http://schemas.microsoft.com/office/word/2010/wordml" xmlns:w15="http://schemas.microsoft.com/office/word/2012/wordml" xmlns:wpg="http://schemas.microsoft.com/office/word/2010/wordprocessingGroup" xmlns:wpi="http://schemas.microsoft.com/office/word/2010/wordprocessingInk" xmlns:wne="http://schemas.microsoft.com/office/word/2006/wordml" xmlns:wps="http://schemas.microsoft.com/office/word/2010/wordprocessingShape" mc:Ignorable="w14 w15 wp14">
+<w:footnotes xmlns:wpc="http://schemas.microsoft.com/office/word/2010/wordprocessingCanvas" xmlns:cx="http://schemas.microsoft.com/office/drawing/2014/chartex" xmlns:cx1="http://schemas.microsoft.com/office/drawing/2015/9/8/chartex" xmlns:cx2="http://schemas.microsoft.com/office/drawing/2015/10/21/chartex" xmlns:cx3="http://schemas.microsoft.com/office/drawing/2016/5/9/chartex" xmlns:cx4="http://schemas.microsoft.com/office/drawing/2016/5/10/chartex" xmlns:cx5="http://schemas.microsoft.com/office/drawing/2016/5/11/chartex" xmlns:cx6="http://schemas.microsoft.com/office/drawing/2016/5/12/chartex" xmlns:cx7="http://schemas.microsoft.com/office/drawing/2016/5/13/chartex" xmlns:cx8="http://schemas.microsoft.com/office/drawing/2016/5/14/chartex" xmlns:mc="http://schemas.openxmlformats.org/markup-compatibility/2006" xmlns:aink="http://schemas.microsoft.com/office/drawing/2016/ink" xmlns:am3d="http://schemas.microsoft.com/office/drawing/2017/model3d" xmlns:o="urn:schemas-microsoft-com:office:office" xmlns:r="http://schemas.openxmlformats.org/officeDocument/2006/relationships" xmlns:m="http://schemas.openxmlformats.org/officeDocument/2006/math" xmlns:v="urn:schemas-microsoft-com:vml" xmlns:wp14="http://schemas.microsoft.com/office/word/2010/wordprocessingDrawing" xmlns:wp="http://schemas.openxmlformats.org/drawingml/2006/wordprocessingDrawing" xmlns:w10="urn:schemas-microsoft-com:office:word" xmlns:w="http://schemas.openxmlformats.org/wordprocessingml/2006/main" xmlns:w14="http://schemas.microsoft.com/office/word/2010/wordml" xmlns:w15="http://schemas.microsoft.com/office/word/2012/wordml" xmlns:w16cid="http://schemas.microsoft.com/office/word/2016/wordml/cid" xmlns:w16se="http://schemas.microsoft.com/office/word/2015/wordml/symex" xmlns:wpg="http://schemas.microsoft.com/office/word/2010/wordprocessingGroup" xmlns:wpi="http://schemas.microsoft.com/office/word/2010/wordprocessingInk" xmlns:wne="http://schemas.microsoft.com/office/word/2006/wordml" xmlns:wps="http://schemas.microsoft.com/office/word/2010/wordprocessingShape" mc:Ignorable="w14 w15 w16se w16cid wp14">
   <w:footnote w:type="separator" w:id="-1">
     <w:p>
       <w:r>
@@ -4913,7 +6008,7 @@
 </file>
 
 <file path=word/header1.xml><?xml version="1.0" encoding="utf-8"?>
-<w:hdr xmlns:wpc="http://schemas.microsoft.com/office/word/2010/wordprocessingCanvas" xmlns:mc="http://schemas.openxmlformats.org/markup-compatibility/2006" xmlns:o="urn:schemas-microsoft-com:office:office" xmlns:r="http://schemas.openxmlformats.org/officeDocument/2006/relationships" xmlns:m="http://schemas.openxmlformats.org/officeDocument/2006/math" xmlns:v="urn:schemas-microsoft-com:vml" xmlns:wp14="http://schemas.microsoft.com/office/word/2010/wordprocessingDrawing" xmlns:wp="http://schemas.openxmlformats.org/drawingml/2006/wordprocessingDrawing" xmlns:w10="urn:schemas-microsoft-com:office:word" xmlns:w="http://schemas.openxmlformats.org/wordprocessingml/2006/main" xmlns:w14="http://schemas.microsoft.com/office/word/2010/wordml" xmlns:w15="http://schemas.microsoft.com/office/word/2012/wordml" xmlns:wpg="http://schemas.microsoft.com/office/word/2010/wordprocessingGroup" xmlns:wpi="http://schemas.microsoft.com/office/word/2010/wordprocessingInk" xmlns:wne="http://schemas.microsoft.com/office/word/2006/wordml" xmlns:wps="http://schemas.microsoft.com/office/word/2010/wordprocessingShape" mc:Ignorable="w14 w15 wp14">
+<w:hdr xmlns:wpc="http://schemas.microsoft.com/office/word/2010/wordprocessingCanvas" xmlns:cx="http://schemas.microsoft.com/office/drawing/2014/chartex" xmlns:cx1="http://schemas.microsoft.com/office/drawing/2015/9/8/chartex" xmlns:cx2="http://schemas.microsoft.com/office/drawing/2015/10/21/chartex" xmlns:cx3="http://schemas.microsoft.com/office/drawing/2016/5/9/chartex" xmlns:cx4="http://schemas.microsoft.com/office/drawing/2016/5/10/chartex" xmlns:cx5="http://schemas.microsoft.com/office/drawing/2016/5/11/chartex" xmlns:cx6="http://schemas.microsoft.com/office/drawing/2016/5/12/chartex" xmlns:cx7="http://schemas.microsoft.com/office/drawing/2016/5/13/chartex" xmlns:cx8="http://schemas.microsoft.com/office/drawing/2016/5/14/chartex" xmlns:mc="http://schemas.openxmlformats.org/markup-compatibility/2006" xmlns:aink="http://schemas.microsoft.com/office/drawing/2016/ink" xmlns:am3d="http://schemas.microsoft.com/office/drawing/2017/model3d" xmlns:o="urn:schemas-microsoft-com:office:office" xmlns:r="http://schemas.openxmlformats.org/officeDocument/2006/relationships" xmlns:m="http://schemas.openxmlformats.org/officeDocument/2006/math" xmlns:v="urn:schemas-microsoft-com:vml" xmlns:wp14="http://schemas.microsoft.com/office/word/2010/wordprocessingDrawing" xmlns:wp="http://schemas.openxmlformats.org/drawingml/2006/wordprocessingDrawing" xmlns:w10="urn:schemas-microsoft-com:office:word" xmlns:w="http://schemas.openxmlformats.org/wordprocessingml/2006/main" xmlns:w14="http://schemas.microsoft.com/office/word/2010/wordml" xmlns:w15="http://schemas.microsoft.com/office/word/2012/wordml" xmlns:w16cid="http://schemas.microsoft.com/office/word/2016/wordml/cid" xmlns:w16se="http://schemas.microsoft.com/office/word/2015/wordml/symex" xmlns:wpg="http://schemas.microsoft.com/office/word/2010/wordprocessingGroup" xmlns:wpi="http://schemas.microsoft.com/office/word/2010/wordprocessingInk" xmlns:wne="http://schemas.microsoft.com/office/word/2006/wordml" xmlns:wps="http://schemas.microsoft.com/office/word/2010/wordprocessingShape" mc:Ignorable="w14 w15 w16se w16cid wp14">
   <w:tbl>
     <w:tblPr>
       <w:tblW w:w="9990" w:type="dxa"/>
@@ -4961,8 +6056,8 @@
 </file>
 
 <file path=word/numbering.xml><?xml version="1.0" encoding="utf-8"?>
-<w:numbering xmlns:wpc="http://schemas.microsoft.com/office/word/2010/wordprocessingCanvas" xmlns:mc="http://schemas.openxmlformats.org/markup-compatibility/2006" xmlns:o="urn:schemas-microsoft-com:office:office" xmlns:r="http://schemas.openxmlformats.org/officeDocument/2006/relationships" xmlns:m="http://schemas.openxmlformats.org/officeDocument/2006/math" xmlns:v="urn:schemas-microsoft-com:vml" xmlns:wp14="http://schemas.microsoft.com/office/word/2010/wordprocessingDrawing" xmlns:wp="http://schemas.openxmlformats.org/drawingml/2006/wordprocessingDrawing" xmlns:w10="urn:schemas-microsoft-com:office:word" xmlns:w="http://schemas.openxmlformats.org/wordprocessingml/2006/main" xmlns:w14="http://schemas.microsoft.com/office/word/2010/wordml" xmlns:w15="http://schemas.microsoft.com/office/word/2012/wordml" xmlns:wpg="http://schemas.microsoft.com/office/word/2010/wordprocessingGroup" xmlns:wpi="http://schemas.microsoft.com/office/word/2010/wordprocessingInk" xmlns:wne="http://schemas.microsoft.com/office/word/2006/wordml" xmlns:wps="http://schemas.microsoft.com/office/word/2010/wordprocessingShape" mc:Ignorable="w14 w15 wp14">
-  <w:abstractNum w:abstractNumId="0">
+<w:numbering xmlns:wpc="http://schemas.microsoft.com/office/word/2010/wordprocessingCanvas" xmlns:cx="http://schemas.microsoft.com/office/drawing/2014/chartex" xmlns:cx1="http://schemas.microsoft.com/office/drawing/2015/9/8/chartex" xmlns:cx2="http://schemas.microsoft.com/office/drawing/2015/10/21/chartex" xmlns:cx3="http://schemas.microsoft.com/office/drawing/2016/5/9/chartex" xmlns:cx4="http://schemas.microsoft.com/office/drawing/2016/5/10/chartex" xmlns:cx5="http://schemas.microsoft.com/office/drawing/2016/5/11/chartex" xmlns:cx6="http://schemas.microsoft.com/office/drawing/2016/5/12/chartex" xmlns:cx7="http://schemas.microsoft.com/office/drawing/2016/5/13/chartex" xmlns:cx8="http://schemas.microsoft.com/office/drawing/2016/5/14/chartex" xmlns:mc="http://schemas.openxmlformats.org/markup-compatibility/2006" xmlns:aink="http://schemas.microsoft.com/office/drawing/2016/ink" xmlns:am3d="http://schemas.microsoft.com/office/drawing/2017/model3d" xmlns:o="urn:schemas-microsoft-com:office:office" xmlns:r="http://schemas.openxmlformats.org/officeDocument/2006/relationships" xmlns:m="http://schemas.openxmlformats.org/officeDocument/2006/math" xmlns:v="urn:schemas-microsoft-com:vml" xmlns:wp14="http://schemas.microsoft.com/office/word/2010/wordprocessingDrawing" xmlns:wp="http://schemas.openxmlformats.org/drawingml/2006/wordprocessingDrawing" xmlns:w10="urn:schemas-microsoft-com:office:word" xmlns:w="http://schemas.openxmlformats.org/wordprocessingml/2006/main" xmlns:w14="http://schemas.microsoft.com/office/word/2010/wordml" xmlns:w15="http://schemas.microsoft.com/office/word/2012/wordml" xmlns:w16cid="http://schemas.microsoft.com/office/word/2016/wordml/cid" xmlns:w16se="http://schemas.microsoft.com/office/word/2015/wordml/symex" xmlns:wpg="http://schemas.microsoft.com/office/word/2010/wordprocessingGroup" xmlns:wpi="http://schemas.microsoft.com/office/word/2010/wordprocessingInk" xmlns:wne="http://schemas.microsoft.com/office/word/2006/wordml" xmlns:wps="http://schemas.microsoft.com/office/word/2010/wordprocessingShape" mc:Ignorable="w14 w15 w16se w16cid wp14">
+  <w:abstractNum w:abstractNumId="0" w15:restartNumberingAfterBreak="0">
     <w:nsid w:val="14BC1D36"/>
     <w:multiLevelType w:val="hybridMultilevel"/>
     <w:tmpl w:val="AE9073F2"/>
@@ -5051,7 +6146,7 @@
       </w:pPr>
     </w:lvl>
   </w:abstractNum>
-  <w:abstractNum w:abstractNumId="1">
+  <w:abstractNum w:abstractNumId="1" w15:restartNumberingAfterBreak="0">
     <w:nsid w:val="23FB7F33"/>
     <w:multiLevelType w:val="hybridMultilevel"/>
     <w:tmpl w:val="5428FBFE"/>
@@ -5164,7 +6259,7 @@
       </w:rPr>
     </w:lvl>
   </w:abstractNum>
-  <w:abstractNum w:abstractNumId="2">
+  <w:abstractNum w:abstractNumId="2" w15:restartNumberingAfterBreak="0">
     <w:nsid w:val="2C9B6796"/>
     <w:multiLevelType w:val="hybridMultilevel"/>
     <w:tmpl w:val="D376CFA4"/>
@@ -5250,7 +6345,7 @@
       </w:pPr>
     </w:lvl>
   </w:abstractNum>
-  <w:abstractNum w:abstractNumId="3">
+  <w:abstractNum w:abstractNumId="3" w15:restartNumberingAfterBreak="0">
     <w:nsid w:val="2D6F28FB"/>
     <w:multiLevelType w:val="hybridMultilevel"/>
     <w:tmpl w:val="ABECEA0A"/>
@@ -5336,7 +6431,7 @@
       </w:pPr>
     </w:lvl>
   </w:abstractNum>
-  <w:abstractNum w:abstractNumId="4">
+  <w:abstractNum w:abstractNumId="4" w15:restartNumberingAfterBreak="0">
     <w:nsid w:val="2F5E5AD7"/>
     <w:multiLevelType w:val="hybridMultilevel"/>
     <w:tmpl w:val="21B0CF52"/>
@@ -5422,7 +6517,7 @@
       </w:pPr>
     </w:lvl>
   </w:abstractNum>
-  <w:abstractNum w:abstractNumId="5">
+  <w:abstractNum w:abstractNumId="5" w15:restartNumberingAfterBreak="0">
     <w:nsid w:val="3E7D0620"/>
     <w:multiLevelType w:val="hybridMultilevel"/>
     <w:tmpl w:val="F63C1B22"/>
@@ -5508,7 +6603,185 @@
       </w:pPr>
     </w:lvl>
   </w:abstractNum>
-  <w:abstractNum w:abstractNumId="6">
+  <w:abstractNum w:abstractNumId="6" w15:restartNumberingAfterBreak="0">
+    <w:nsid w:val="4CBE4DE0"/>
+    <w:multiLevelType w:val="hybridMultilevel"/>
+    <w:tmpl w:val="79BE0C78"/>
+    <w:lvl w:ilvl="0" w:tplc="F12A9054">
+      <w:start w:val="1"/>
+      <w:numFmt w:val="decimal"/>
+      <w:lvlText w:val="%1."/>
+      <w:lvlJc w:val="left"/>
+      <w:pPr>
+        <w:ind w:left="1800" w:hanging="360"/>
+      </w:pPr>
+      <w:rPr>
+        <w:rFonts w:hint="default"/>
+      </w:rPr>
+    </w:lvl>
+    <w:lvl w:ilvl="1" w:tplc="04090019" w:tentative="1">
+      <w:start w:val="1"/>
+      <w:numFmt w:val="lowerLetter"/>
+      <w:lvlText w:val="%2."/>
+      <w:lvlJc w:val="left"/>
+      <w:pPr>
+        <w:ind w:left="2520" w:hanging="360"/>
+      </w:pPr>
+    </w:lvl>
+    <w:lvl w:ilvl="2" w:tplc="0409001B" w:tentative="1">
+      <w:start w:val="1"/>
+      <w:numFmt w:val="lowerRoman"/>
+      <w:lvlText w:val="%3."/>
+      <w:lvlJc w:val="right"/>
+      <w:pPr>
+        <w:ind w:left="3240" w:hanging="180"/>
+      </w:pPr>
+    </w:lvl>
+    <w:lvl w:ilvl="3" w:tplc="0409000F" w:tentative="1">
+      <w:start w:val="1"/>
+      <w:numFmt w:val="decimal"/>
+      <w:lvlText w:val="%4."/>
+      <w:lvlJc w:val="left"/>
+      <w:pPr>
+        <w:ind w:left="3960" w:hanging="360"/>
+      </w:pPr>
+    </w:lvl>
+    <w:lvl w:ilvl="4" w:tplc="04090019" w:tentative="1">
+      <w:start w:val="1"/>
+      <w:numFmt w:val="lowerLetter"/>
+      <w:lvlText w:val="%5."/>
+      <w:lvlJc w:val="left"/>
+      <w:pPr>
+        <w:ind w:left="4680" w:hanging="360"/>
+      </w:pPr>
+    </w:lvl>
+    <w:lvl w:ilvl="5" w:tplc="0409001B" w:tentative="1">
+      <w:start w:val="1"/>
+      <w:numFmt w:val="lowerRoman"/>
+      <w:lvlText w:val="%6."/>
+      <w:lvlJc w:val="right"/>
+      <w:pPr>
+        <w:ind w:left="5400" w:hanging="180"/>
+      </w:pPr>
+    </w:lvl>
+    <w:lvl w:ilvl="6" w:tplc="0409000F" w:tentative="1">
+      <w:start w:val="1"/>
+      <w:numFmt w:val="decimal"/>
+      <w:lvlText w:val="%7."/>
+      <w:lvlJc w:val="left"/>
+      <w:pPr>
+        <w:ind w:left="6120" w:hanging="360"/>
+      </w:pPr>
+    </w:lvl>
+    <w:lvl w:ilvl="7" w:tplc="04090019" w:tentative="1">
+      <w:start w:val="1"/>
+      <w:numFmt w:val="lowerLetter"/>
+      <w:lvlText w:val="%8."/>
+      <w:lvlJc w:val="left"/>
+      <w:pPr>
+        <w:ind w:left="6840" w:hanging="360"/>
+      </w:pPr>
+    </w:lvl>
+    <w:lvl w:ilvl="8" w:tplc="0409001B" w:tentative="1">
+      <w:start w:val="1"/>
+      <w:numFmt w:val="lowerRoman"/>
+      <w:lvlText w:val="%9."/>
+      <w:lvlJc w:val="right"/>
+      <w:pPr>
+        <w:ind w:left="7560" w:hanging="180"/>
+      </w:pPr>
+    </w:lvl>
+  </w:abstractNum>
+  <w:abstractNum w:abstractNumId="7" w15:restartNumberingAfterBreak="0">
+    <w:nsid w:val="4ECB0DFC"/>
+    <w:multiLevelType w:val="hybridMultilevel"/>
+    <w:tmpl w:val="23363556"/>
+    <w:lvl w:ilvl="0" w:tplc="0409000F">
+      <w:start w:val="1"/>
+      <w:numFmt w:val="decimal"/>
+      <w:lvlText w:val="%1."/>
+      <w:lvlJc w:val="left"/>
+      <w:pPr>
+        <w:ind w:left="720" w:hanging="360"/>
+      </w:pPr>
+      <w:rPr>
+        <w:rFonts w:hint="default"/>
+      </w:rPr>
+    </w:lvl>
+    <w:lvl w:ilvl="1" w:tplc="04090019" w:tentative="1">
+      <w:start w:val="1"/>
+      <w:numFmt w:val="lowerLetter"/>
+      <w:lvlText w:val="%2."/>
+      <w:lvlJc w:val="left"/>
+      <w:pPr>
+        <w:ind w:left="1440" w:hanging="360"/>
+      </w:pPr>
+    </w:lvl>
+    <w:lvl w:ilvl="2" w:tplc="0409001B" w:tentative="1">
+      <w:start w:val="1"/>
+      <w:numFmt w:val="lowerRoman"/>
+      <w:lvlText w:val="%3."/>
+      <w:lvlJc w:val="right"/>
+      <w:pPr>
+        <w:ind w:left="2160" w:hanging="180"/>
+      </w:pPr>
+    </w:lvl>
+    <w:lvl w:ilvl="3" w:tplc="0409000F" w:tentative="1">
+      <w:start w:val="1"/>
+      <w:numFmt w:val="decimal"/>
+      <w:lvlText w:val="%4."/>
+      <w:lvlJc w:val="left"/>
+      <w:pPr>
+        <w:ind w:left="2880" w:hanging="360"/>
+      </w:pPr>
+    </w:lvl>
+    <w:lvl w:ilvl="4" w:tplc="04090019" w:tentative="1">
+      <w:start w:val="1"/>
+      <w:numFmt w:val="lowerLetter"/>
+      <w:lvlText w:val="%5."/>
+      <w:lvlJc w:val="left"/>
+      <w:pPr>
+        <w:ind w:left="3600" w:hanging="360"/>
+      </w:pPr>
+    </w:lvl>
+    <w:lvl w:ilvl="5" w:tplc="0409001B" w:tentative="1">
+      <w:start w:val="1"/>
+      <w:numFmt w:val="lowerRoman"/>
+      <w:lvlText w:val="%6."/>
+      <w:lvlJc w:val="right"/>
+      <w:pPr>
+        <w:ind w:left="4320" w:hanging="180"/>
+      </w:pPr>
+    </w:lvl>
+    <w:lvl w:ilvl="6" w:tplc="0409000F" w:tentative="1">
+      <w:start w:val="1"/>
+      <w:numFmt w:val="decimal"/>
+      <w:lvlText w:val="%7."/>
+      <w:lvlJc w:val="left"/>
+      <w:pPr>
+        <w:ind w:left="5040" w:hanging="360"/>
+      </w:pPr>
+    </w:lvl>
+    <w:lvl w:ilvl="7" w:tplc="04090019" w:tentative="1">
+      <w:start w:val="1"/>
+      <w:numFmt w:val="lowerLetter"/>
+      <w:lvlText w:val="%8."/>
+      <w:lvlJc w:val="left"/>
+      <w:pPr>
+        <w:ind w:left="5760" w:hanging="360"/>
+      </w:pPr>
+    </w:lvl>
+    <w:lvl w:ilvl="8" w:tplc="0409001B" w:tentative="1">
+      <w:start w:val="1"/>
+      <w:numFmt w:val="lowerRoman"/>
+      <w:lvlText w:val="%9."/>
+      <w:lvlJc w:val="right"/>
+      <w:pPr>
+        <w:ind w:left="6480" w:hanging="180"/>
+      </w:pPr>
+    </w:lvl>
+  </w:abstractNum>
+  <w:abstractNum w:abstractNumId="8" w15:restartNumberingAfterBreak="0">
     <w:nsid w:val="50EA70E4"/>
     <w:multiLevelType w:val="hybridMultilevel"/>
     <w:tmpl w:val="38F0AEB6"/>
@@ -5594,7 +6867,7 @@
       </w:pPr>
     </w:lvl>
   </w:abstractNum>
-  <w:abstractNum w:abstractNumId="7">
+  <w:abstractNum w:abstractNumId="9" w15:restartNumberingAfterBreak="0">
     <w:nsid w:val="65692D14"/>
     <w:multiLevelType w:val="hybridMultilevel"/>
     <w:tmpl w:val="2D321AE6"/>
@@ -5680,7 +6953,7 @@
       </w:pPr>
     </w:lvl>
   </w:abstractNum>
-  <w:abstractNum w:abstractNumId="8">
+  <w:abstractNum w:abstractNumId="10" w15:restartNumberingAfterBreak="0">
     <w:nsid w:val="6E587578"/>
     <w:multiLevelType w:val="hybridMultilevel"/>
     <w:tmpl w:val="213E9580"/>
@@ -5793,7 +7066,7 @@
       </w:rPr>
     </w:lvl>
   </w:abstractNum>
-  <w:abstractNum w:abstractNumId="9">
+  <w:abstractNum w:abstractNumId="11" w15:restartNumberingAfterBreak="0">
     <w:nsid w:val="6F6A15DB"/>
     <w:multiLevelType w:val="hybridMultilevel"/>
     <w:tmpl w:val="55DC4982"/>
@@ -5879,7 +7152,7 @@
       </w:pPr>
     </w:lvl>
   </w:abstractNum>
-  <w:abstractNum w:abstractNumId="10">
+  <w:abstractNum w:abstractNumId="12" w15:restartNumberingAfterBreak="0">
     <w:nsid w:val="76060853"/>
     <w:multiLevelType w:val="multilevel"/>
     <w:tmpl w:val="2670F2E4"/>
@@ -5982,22 +7255,22 @@
     </w:lvl>
   </w:abstractNum>
   <w:num w:numId="1">
-    <w:abstractNumId w:val="9"/>
+    <w:abstractNumId w:val="11"/>
   </w:num>
   <w:num w:numId="2">
     <w:abstractNumId w:val="2"/>
   </w:num>
   <w:num w:numId="3">
-    <w:abstractNumId w:val="7"/>
+    <w:abstractNumId w:val="9"/>
   </w:num>
   <w:num w:numId="4">
-    <w:abstractNumId w:val="6"/>
+    <w:abstractNumId w:val="8"/>
   </w:num>
   <w:num w:numId="5">
     <w:abstractNumId w:val="4"/>
   </w:num>
   <w:num w:numId="6">
-    <w:abstractNumId w:val="10"/>
+    <w:abstractNumId w:val="12"/>
   </w:num>
   <w:num w:numId="7">
     <w:abstractNumId w:val="5"/>
@@ -6012,13 +7285,19 @@
     <w:abstractNumId w:val="0"/>
   </w:num>
   <w:num w:numId="11">
-    <w:abstractNumId w:val="8"/>
+    <w:abstractNumId w:val="10"/>
+  </w:num>
+  <w:num w:numId="12">
+    <w:abstractNumId w:val="6"/>
+  </w:num>
+  <w:num w:numId="13">
+    <w:abstractNumId w:val="7"/>
   </w:num>
 </w:numbering>
 </file>
 
 <file path=word/styles.xml><?xml version="1.0" encoding="utf-8"?>
-<w:styles xmlns:mc="http://schemas.openxmlformats.org/markup-compatibility/2006" xmlns:r="http://schemas.openxmlformats.org/officeDocument/2006/relationships" xmlns:w="http://schemas.openxmlformats.org/wordprocessingml/2006/main" xmlns:w14="http://schemas.microsoft.com/office/word/2010/wordml" xmlns:w15="http://schemas.microsoft.com/office/word/2012/wordml" mc:Ignorable="w14 w15">
+<w:styles xmlns:mc="http://schemas.openxmlformats.org/markup-compatibility/2006" xmlns:r="http://schemas.openxmlformats.org/officeDocument/2006/relationships" xmlns:w="http://schemas.openxmlformats.org/wordprocessingml/2006/main" xmlns:w14="http://schemas.microsoft.com/office/word/2010/wordml" xmlns:w15="http://schemas.microsoft.com/office/word/2012/wordml" xmlns:w16cid="http://schemas.microsoft.com/office/word/2016/wordml/cid" xmlns:w16se="http://schemas.microsoft.com/office/word/2015/wordml/symex" mc:Ignorable="w14 w15 w16se w16cid">
   <w:docDefaults>
     <w:rPrDefault>
       <w:rPr>
@@ -6034,7 +7313,7 @@
       </w:pPr>
     </w:pPrDefault>
   </w:docDefaults>
-  <w:latentStyles w:defLockedState="0" w:defUIPriority="99" w:defSemiHidden="0" w:defUnhideWhenUsed="0" w:defQFormat="0" w:count="371">
+  <w:latentStyles w:defLockedState="0" w:defUIPriority="99" w:defSemiHidden="0" w:defUnhideWhenUsed="0" w:defQFormat="0" w:count="375">
     <w:lsdException w:name="Normal" w:uiPriority="0" w:qFormat="1"/>
     <w:lsdException w:name="heading 1" w:uiPriority="7" w:qFormat="1"/>
     <w:lsdException w:name="heading 2" w:uiPriority="4" w:qFormat="1"/>
@@ -6140,7 +7419,6 @@
     <w:lsdException w:name="HTML Sample" w:semiHidden="1" w:unhideWhenUsed="1"/>
     <w:lsdException w:name="HTML Typewriter" w:semiHidden="1" w:unhideWhenUsed="1"/>
     <w:lsdException w:name="HTML Variable" w:semiHidden="1" w:unhideWhenUsed="1"/>
-    <w:lsdException w:name="Normal Table" w:semiHidden="1" w:unhideWhenUsed="1"/>
     <w:lsdException w:name="annotation subject" w:semiHidden="1" w:unhideWhenUsed="1"/>
     <w:lsdException w:name="No List" w:semiHidden="1" w:unhideWhenUsed="1"/>
     <w:lsdException w:name="Outline List 1" w:semiHidden="1" w:unhideWhenUsed="1"/>
@@ -6184,10 +7462,8 @@
     <w:lsdException w:name="Table Elegant" w:semiHidden="1" w:unhideWhenUsed="1"/>
     <w:lsdException w:name="Table Professional" w:semiHidden="1" w:unhideWhenUsed="1"/>
     <w:lsdException w:name="Table Subtle 1" w:semiHidden="1" w:unhideWhenUsed="1"/>
-    <w:lsdException w:name="Table Subtle 2" w:semiHidden="1" w:unhideWhenUsed="1"/>
     <w:lsdException w:name="Table Web 1" w:semiHidden="1" w:unhideWhenUsed="1"/>
     <w:lsdException w:name="Table Web 2" w:semiHidden="1" w:unhideWhenUsed="1"/>
-    <w:lsdException w:name="Table Web 3" w:semiHidden="1" w:unhideWhenUsed="1"/>
     <w:lsdException w:name="Balloon Text" w:semiHidden="1" w:unhideWhenUsed="1"/>
     <w:lsdException w:name="Table Grid" w:uiPriority="39"/>
     <w:lsdException w:name="Table Theme" w:semiHidden="1" w:unhideWhenUsed="1"/>
@@ -6209,10 +7485,6 @@
     <w:lsdException w:name="Colorful Grid"/>
     <w:lsdException w:name="Light Shading Accent 1"/>
     <w:lsdException w:name="Light List Accent 1"/>
-    <w:lsdException w:name="Light Grid Accent 1"/>
-    <w:lsdException w:name="Medium Shading 1 Accent 1"/>
-    <w:lsdException w:name="Medium Shading 2 Accent 1"/>
-    <w:lsdException w:name="Medium List 1 Accent 1"/>
     <w:lsdException w:name="Revision" w:semiHidden="1"/>
     <w:lsdException w:name="List Paragraph" w:semiHidden="1" w:uiPriority="34" w:unhideWhenUsed="1" w:qFormat="1"/>
     <w:lsdException w:name="Quote" w:semiHidden="1" w:uiPriority="29" w:unhideWhenUsed="1" w:qFormat="1"/>
@@ -6406,6 +7678,10 @@
     <w:lsdException w:name="List Table 5 Dark Accent 6" w:uiPriority="50"/>
     <w:lsdException w:name="List Table 6 Colorful Accent 6" w:uiPriority="51"/>
     <w:lsdException w:name="List Table 7 Colorful Accent 6" w:uiPriority="52"/>
+    <w:lsdException w:name="Mention" w:semiHidden="1" w:unhideWhenUsed="1"/>
+    <w:lsdException w:name="Smart Hyperlink" w:semiHidden="1" w:unhideWhenUsed="1"/>
+    <w:lsdException w:name="Hashtag" w:semiHidden="1" w:unhideWhenUsed="1"/>
+    <w:lsdException w:name="Unresolved Mention" w:semiHidden="1" w:unhideWhenUsed="1"/>
   </w:latentStyles>
   <w:style w:type="paragraph" w:default="1" w:styleId="Normal">
     <w:name w:val="Normal"/>
@@ -6846,7 +8122,6 @@
       <w:spacing w:after="0" w:line="240" w:lineRule="auto"/>
     </w:pPr>
     <w:tblPr>
-      <w:tblInd w:w="0" w:type="dxa"/>
       <w:tblBorders>
         <w:top w:val="single" w:sz="4" w:space="0" w:color="auto"/>
         <w:left w:val="single" w:sz="4" w:space="0" w:color="auto"/>
@@ -6855,12 +8130,6 @@
         <w:insideH w:val="single" w:sz="4" w:space="0" w:color="auto"/>
         <w:insideV w:val="single" w:sz="4" w:space="0" w:color="auto"/>
       </w:tblBorders>
-      <w:tblCellMar>
-        <w:top w:w="0" w:type="dxa"/>
-        <w:left w:w="108" w:type="dxa"/>
-        <w:bottom w:w="0" w:type="dxa"/>
-        <w:right w:w="108" w:type="dxa"/>
-      </w:tblCellMar>
     </w:tblPr>
   </w:style>
   <w:style w:type="character" w:styleId="PlaceholderText">
@@ -7036,7 +8305,7 @@
 </file>
 
 <file path=word/glossary/document.xml><?xml version="1.0" encoding="utf-8"?>
-<w:glossaryDocument xmlns:wpc="http://schemas.microsoft.com/office/word/2010/wordprocessingCanvas" xmlns:mc="http://schemas.openxmlformats.org/markup-compatibility/2006" xmlns:o="urn:schemas-microsoft-com:office:office" xmlns:r="http://schemas.openxmlformats.org/officeDocument/2006/relationships" xmlns:m="http://schemas.openxmlformats.org/officeDocument/2006/math" xmlns:v="urn:schemas-microsoft-com:vml" xmlns:wp14="http://schemas.microsoft.com/office/word/2010/wordprocessingDrawing" xmlns:wp="http://schemas.openxmlformats.org/drawingml/2006/wordprocessingDrawing" xmlns:w10="urn:schemas-microsoft-com:office:word" xmlns:w="http://schemas.openxmlformats.org/wordprocessingml/2006/main" xmlns:w14="http://schemas.microsoft.com/office/word/2010/wordml" xmlns:w15="http://schemas.microsoft.com/office/word/2012/wordml" xmlns:wpg="http://schemas.microsoft.com/office/word/2010/wordprocessingGroup" xmlns:wpi="http://schemas.microsoft.com/office/word/2010/wordprocessingInk" xmlns:wne="http://schemas.microsoft.com/office/word/2006/wordml" xmlns:wps="http://schemas.microsoft.com/office/word/2010/wordprocessingShape" mc:Ignorable="w14 w15 wp14">
+<w:glossaryDocument xmlns:wpc="http://schemas.microsoft.com/office/word/2010/wordprocessingCanvas" xmlns:cx="http://schemas.microsoft.com/office/drawing/2014/chartex" xmlns:cx1="http://schemas.microsoft.com/office/drawing/2015/9/8/chartex" xmlns:cx2="http://schemas.microsoft.com/office/drawing/2015/10/21/chartex" xmlns:cx3="http://schemas.microsoft.com/office/drawing/2016/5/9/chartex" xmlns:cx4="http://schemas.microsoft.com/office/drawing/2016/5/10/chartex" xmlns:cx5="http://schemas.microsoft.com/office/drawing/2016/5/11/chartex" xmlns:cx6="http://schemas.microsoft.com/office/drawing/2016/5/12/chartex" xmlns:cx7="http://schemas.microsoft.com/office/drawing/2016/5/13/chartex" xmlns:cx8="http://schemas.microsoft.com/office/drawing/2016/5/14/chartex" xmlns:mc="http://schemas.openxmlformats.org/markup-compatibility/2006" xmlns:aink="http://schemas.microsoft.com/office/drawing/2016/ink" xmlns:am3d="http://schemas.microsoft.com/office/drawing/2017/model3d" xmlns:o="urn:schemas-microsoft-com:office:office" xmlns:r="http://schemas.openxmlformats.org/officeDocument/2006/relationships" xmlns:m="http://schemas.openxmlformats.org/officeDocument/2006/math" xmlns:v="urn:schemas-microsoft-com:vml" xmlns:wp14="http://schemas.microsoft.com/office/word/2010/wordprocessingDrawing" xmlns:wp="http://schemas.openxmlformats.org/drawingml/2006/wordprocessingDrawing" xmlns:w10="urn:schemas-microsoft-com:office:word" xmlns:w="http://schemas.openxmlformats.org/wordprocessingml/2006/main" xmlns:w14="http://schemas.microsoft.com/office/word/2010/wordml" xmlns:w15="http://schemas.microsoft.com/office/word/2012/wordml" xmlns:w16cid="http://schemas.microsoft.com/office/word/2016/wordml/cid" xmlns:w16se="http://schemas.microsoft.com/office/word/2015/wordml/symex" xmlns:wpg="http://schemas.microsoft.com/office/word/2010/wordprocessingGroup" xmlns:wpi="http://schemas.microsoft.com/office/word/2010/wordprocessingInk" xmlns:wne="http://schemas.microsoft.com/office/word/2006/wordml" xmlns:wps="http://schemas.microsoft.com/office/word/2010/wordprocessingShape" mc:Ignorable="w14 w15 w16se w16cid wp14">
   <w:docParts>
     <w:docPart>
       <w:docPartPr>
@@ -7151,7 +8420,7 @@
 </file>
 
 <file path=word/glossary/fontTable.xml><?xml version="1.0" encoding="utf-8"?>
-<w:fonts xmlns:mc="http://schemas.openxmlformats.org/markup-compatibility/2006" xmlns:r="http://schemas.openxmlformats.org/officeDocument/2006/relationships" xmlns:w="http://schemas.openxmlformats.org/wordprocessingml/2006/main" xmlns:w14="http://schemas.microsoft.com/office/word/2010/wordml" xmlns:w15="http://schemas.microsoft.com/office/word/2012/wordml" mc:Ignorable="w14 w15">
+<w:fonts xmlns:mc="http://schemas.openxmlformats.org/markup-compatibility/2006" xmlns:r="http://schemas.openxmlformats.org/officeDocument/2006/relationships" xmlns:w="http://schemas.openxmlformats.org/wordprocessingml/2006/main" xmlns:w14="http://schemas.microsoft.com/office/word/2010/wordml" xmlns:w15="http://schemas.microsoft.com/office/word/2012/wordml" xmlns:w16cid="http://schemas.microsoft.com/office/word/2016/wordml/cid" xmlns:w16se="http://schemas.microsoft.com/office/word/2015/wordml/symex" mc:Ignorable="w14 w15 w16se w16cid">
   <w:font w:name="Times New Roman">
     <w:panose1 w:val="02020603050405020304"/>
     <w:charset w:val="00"/>
@@ -7191,10 +8460,9 @@
     <w:altName w:val="ＭＳ 明朝"/>
     <w:panose1 w:val="02020609040205080304"/>
     <w:charset w:val="80"/>
-    <w:family w:val="roman"/>
-    <w:notTrueType/>
+    <w:family w:val="modern"/>
     <w:pitch w:val="fixed"/>
-    <w:sig w:usb0="00000001" w:usb1="08070000" w:usb2="00000010" w:usb3="00000000" w:csb0="00020000" w:csb1="00000000"/>
+    <w:sig w:usb0="E00002FF" w:usb1="6AC7FDFB" w:usb2="08000012" w:usb3="00000000" w:csb0="0002009F" w:csb1="00000000"/>
   </w:font>
   <w:font w:name="Arial">
     <w:panose1 w:val="020B0604020202020204"/>
@@ -7236,7 +8504,7 @@
 </file>
 
 <file path=word/glossary/settings.xml><?xml version="1.0" encoding="utf-8"?>
-<w:settings xmlns:mc="http://schemas.openxmlformats.org/markup-compatibility/2006" xmlns:o="urn:schemas-microsoft-com:office:office" xmlns:r="http://schemas.openxmlformats.org/officeDocument/2006/relationships" xmlns:m="http://schemas.openxmlformats.org/officeDocument/2006/math" xmlns:v="urn:schemas-microsoft-com:vml" xmlns:w10="urn:schemas-microsoft-com:office:word" xmlns:w="http://schemas.openxmlformats.org/wordprocessingml/2006/main" xmlns:w14="http://schemas.microsoft.com/office/word/2010/wordml" xmlns:w15="http://schemas.microsoft.com/office/word/2012/wordml" xmlns:sl="http://schemas.openxmlformats.org/schemaLibrary/2006/main" mc:Ignorable="w14 w15">
+<w:settings xmlns:mc="http://schemas.openxmlformats.org/markup-compatibility/2006" xmlns:o="urn:schemas-microsoft-com:office:office" xmlns:r="http://schemas.openxmlformats.org/officeDocument/2006/relationships" xmlns:m="http://schemas.openxmlformats.org/officeDocument/2006/math" xmlns:v="urn:schemas-microsoft-com:vml" xmlns:w10="urn:schemas-microsoft-com:office:word" xmlns:w="http://schemas.openxmlformats.org/wordprocessingml/2006/main" xmlns:w14="http://schemas.microsoft.com/office/word/2010/wordml" xmlns:w15="http://schemas.microsoft.com/office/word/2012/wordml" xmlns:w16cid="http://schemas.microsoft.com/office/word/2016/wordml/cid" xmlns:w16se="http://schemas.microsoft.com/office/word/2015/wordml/symex" xmlns:sl="http://schemas.openxmlformats.org/schemaLibrary/2006/main" mc:Ignorable="w14 w15 w16se w16cid">
   <w:view w:val="normal"/>
   <w:defaultTabStop w:val="720"/>
   <w:characterSpacingControl w:val="doNotCompress"/>
@@ -7247,9 +8515,11 @@
     <w:compatSetting w:name="enableOpenTypeFeatures" w:uri="http://schemas.microsoft.com/office/word" w:val="1"/>
     <w:compatSetting w:name="doNotFlipMirrorIndents" w:uri="http://schemas.microsoft.com/office/word" w:val="1"/>
     <w:compatSetting w:name="differentiateMultirowTableHeaders" w:uri="http://schemas.microsoft.com/office/word" w:val="1"/>
+    <w:compatSetting w:name="useWord2013TrackBottomHyphenation" w:uri="http://schemas.microsoft.com/office/word" w:val="1"/>
   </w:compat>
   <w:rsids>
     <w:rsidRoot w:val="00CD4FCB"/>
+    <w:rsid w:val="00036E98"/>
     <w:rsid w:val="00813AC3"/>
     <w:rsid w:val="00CD4FCB"/>
     <w:rsid w:val="00FF6750"/>
@@ -7276,7 +8546,7 @@
 </file>
 
 <file path=word/glossary/styles.xml><?xml version="1.0" encoding="utf-8"?>
-<w:styles xmlns:mc="http://schemas.openxmlformats.org/markup-compatibility/2006" xmlns:r="http://schemas.openxmlformats.org/officeDocument/2006/relationships" xmlns:w="http://schemas.openxmlformats.org/wordprocessingml/2006/main" xmlns:w14="http://schemas.microsoft.com/office/word/2010/wordml" xmlns:w15="http://schemas.microsoft.com/office/word/2012/wordml" mc:Ignorable="w14 w15">
+<w:styles xmlns:mc="http://schemas.openxmlformats.org/markup-compatibility/2006" xmlns:r="http://schemas.openxmlformats.org/officeDocument/2006/relationships" xmlns:w="http://schemas.openxmlformats.org/wordprocessingml/2006/main" xmlns:w14="http://schemas.microsoft.com/office/word/2010/wordml" xmlns:w15="http://schemas.microsoft.com/office/word/2012/wordml" xmlns:w16cid="http://schemas.microsoft.com/office/word/2016/wordml/cid" xmlns:w16se="http://schemas.microsoft.com/office/word/2015/wordml/symex" mc:Ignorable="w14 w15 w16se w16cid">
   <w:docDefaults>
     <w:rPrDefault>
       <w:rPr>
@@ -7292,7 +8562,7 @@
       </w:pPr>
     </w:pPrDefault>
   </w:docDefaults>
-  <w:latentStyles w:defLockedState="0" w:defUIPriority="99" w:defSemiHidden="0" w:defUnhideWhenUsed="0" w:defQFormat="0" w:count="371">
+  <w:latentStyles w:defLockedState="0" w:defUIPriority="99" w:defSemiHidden="0" w:defUnhideWhenUsed="0" w:defQFormat="0" w:count="375">
     <w:lsdException w:name="Normal" w:uiPriority="0" w:qFormat="1"/>
     <w:lsdException w:name="heading 1" w:uiPriority="9" w:qFormat="1"/>
     <w:lsdException w:name="heading 2" w:semiHidden="1" w:uiPriority="9" w:unhideWhenUsed="1" w:qFormat="1"/>
@@ -7398,7 +8668,6 @@
     <w:lsdException w:name="HTML Sample" w:semiHidden="1" w:unhideWhenUsed="1"/>
     <w:lsdException w:name="HTML Typewriter" w:semiHidden="1" w:unhideWhenUsed="1"/>
     <w:lsdException w:name="HTML Variable" w:semiHidden="1" w:unhideWhenUsed="1"/>
-    <w:lsdException w:name="Normal Table" w:semiHidden="1" w:unhideWhenUsed="1"/>
     <w:lsdException w:name="annotation subject" w:semiHidden="1" w:unhideWhenUsed="1"/>
     <w:lsdException w:name="No List" w:semiHidden="1" w:unhideWhenUsed="1"/>
     <w:lsdException w:name="Outline List 1" w:semiHidden="1" w:unhideWhenUsed="1"/>
@@ -7442,10 +8711,8 @@
     <w:lsdException w:name="Table Elegant" w:semiHidden="1" w:unhideWhenUsed="1"/>
     <w:lsdException w:name="Table Professional" w:semiHidden="1" w:unhideWhenUsed="1"/>
     <w:lsdException w:name="Table Subtle 1" w:semiHidden="1" w:unhideWhenUsed="1"/>
-    <w:lsdException w:name="Table Subtle 2" w:semiHidden="1" w:unhideWhenUsed="1"/>
     <w:lsdException w:name="Table Web 1" w:semiHidden="1" w:unhideWhenUsed="1"/>
     <w:lsdException w:name="Table Web 2" w:semiHidden="1" w:unhideWhenUsed="1"/>
-    <w:lsdException w:name="Table Web 3" w:semiHidden="1" w:unhideWhenUsed="1"/>
     <w:lsdException w:name="Balloon Text" w:semiHidden="1" w:unhideWhenUsed="1"/>
     <w:lsdException w:name="Table Grid" w:uiPriority="39"/>
     <w:lsdException w:name="Table Theme" w:semiHidden="1" w:unhideWhenUsed="1"/>
@@ -7664,6 +8931,10 @@
     <w:lsdException w:name="List Table 5 Dark Accent 6" w:uiPriority="50"/>
     <w:lsdException w:name="List Table 6 Colorful Accent 6" w:uiPriority="51"/>
     <w:lsdException w:name="List Table 7 Colorful Accent 6" w:uiPriority="52"/>
+    <w:lsdException w:name="Mention" w:semiHidden="1" w:unhideWhenUsed="1"/>
+    <w:lsdException w:name="Smart Hyperlink" w:semiHidden="1" w:unhideWhenUsed="1"/>
+    <w:lsdException w:name="Hashtag" w:semiHidden="1" w:unhideWhenUsed="1"/>
+    <w:lsdException w:name="Unresolved Mention" w:semiHidden="1" w:unhideWhenUsed="1"/>
   </w:latentStyles>
   <w:style w:type="paragraph" w:default="1" w:styleId="Normal">
     <w:name w:val="Normal"/>
@@ -7753,7 +9024,7 @@
 </file>
 
 <file path=word/glossary/webSettings.xml><?xml version="1.0" encoding="utf-8"?>
-<w:webSettings xmlns:mc="http://schemas.openxmlformats.org/markup-compatibility/2006" xmlns:r="http://schemas.openxmlformats.org/officeDocument/2006/relationships" xmlns:w="http://schemas.openxmlformats.org/wordprocessingml/2006/main" xmlns:w14="http://schemas.microsoft.com/office/word/2010/wordml" xmlns:w15="http://schemas.microsoft.com/office/word/2012/wordml" mc:Ignorable="w14 w15">
+<w:webSettings xmlns:mc="http://schemas.openxmlformats.org/markup-compatibility/2006" xmlns:r="http://schemas.openxmlformats.org/officeDocument/2006/relationships" xmlns:w="http://schemas.openxmlformats.org/wordprocessingml/2006/main" xmlns:w14="http://schemas.microsoft.com/office/word/2010/wordml" xmlns:w15="http://schemas.microsoft.com/office/word/2012/wordml" xmlns:w16cid="http://schemas.microsoft.com/office/word/2016/wordml/cid" xmlns:w16se="http://schemas.microsoft.com/office/word/2015/wordml/symex" mc:Ignorable="w14 w15 w16se w16cid">
   <w:optimizeForBrowser/>
   <w:allowPNG/>
 </w:webSettings>
@@ -8050,7 +9321,7 @@
 </file>
 
 <file path=customXml/itemProps2.xml><?xml version="1.0" encoding="utf-8"?>
-<ds:datastoreItem xmlns:ds="http://schemas.openxmlformats.org/officeDocument/2006/customXml" ds:itemID="{85F00F76-F011-4221-B225-B904F82B3B1F}">
+<ds:datastoreItem xmlns:ds="http://schemas.openxmlformats.org/officeDocument/2006/customXml" ds:itemID="{B17E4A62-D188-491A-9A84-9479DABE1C34}">
   <ds:schemaRefs>
     <ds:schemaRef ds:uri="http://schemas.openxmlformats.org/officeDocument/2006/bibliography"/>
   </ds:schemaRefs>
